--- a/软件架构/详细设计.docx
+++ b/软件架构/详细设计.docx
@@ -1,6 +1,6 @@
 
 <file path=word/document.xml><?xml version="1.0" encoding="utf-8"?>
-<w:document xmlns:wpc="http://schemas.microsoft.com/office/word/2010/wordprocessingCanvas" xmlns:cx="http://schemas.microsoft.com/office/drawing/2014/chartex" xmlns:cx1="http://schemas.microsoft.com/office/drawing/2015/9/8/chartex" xmlns:cx2="http://schemas.microsoft.com/office/drawing/2015/10/21/chartex" xmlns:cx3="http://schemas.microsoft.com/office/drawing/2016/5/9/chartex" xmlns:cx4="http://schemas.microsoft.com/office/drawing/2016/5/10/chartex" xmlns:cx5="http://schemas.microsoft.com/office/drawing/2016/5/11/chartex" xmlns:cx6="http://schemas.microsoft.com/office/drawing/2016/5/12/chartex" xmlns:cx7="http://schemas.microsoft.com/office/drawing/2016/5/13/chartex" xmlns:cx8="http://schemas.microsoft.com/office/drawing/2016/5/14/chartex" xmlns:mc="http://schemas.openxmlformats.org/markup-compatibility/2006" xmlns:aink="http://schemas.microsoft.com/office/drawing/2016/ink" xmlns:am3d="http://schemas.microsoft.com/office/drawing/2017/model3d" xmlns:o="urn:schemas-microsoft-com:office:office" xmlns:r="http://schemas.openxmlformats.org/officeDocument/2006/relationships" xmlns:m="http://schemas.openxmlformats.org/officeDocument/2006/math" xmlns:v="urn:schemas-microsoft-com:vml" xmlns:wp14="http://schemas.microsoft.com/office/word/2010/wordprocessingDrawing" xmlns:wp="http://schemas.openxmlformats.org/drawingml/2006/wordprocessingDrawing" xmlns:w10="urn:schemas-microsoft-com:office:word" xmlns:w="http://schemas.openxmlformats.org/wordprocessingml/2006/main" xmlns:w14="http://schemas.microsoft.com/office/word/2010/wordml" xmlns:w15="http://schemas.microsoft.com/office/word/2012/wordml" xmlns:w16cid="http://schemas.microsoft.com/office/word/2016/wordml/cid" xmlns:w16se="http://schemas.microsoft.com/office/word/2015/wordml/symex" xmlns:wpg="http://schemas.microsoft.com/office/word/2010/wordprocessingGroup" xmlns:wpi="http://schemas.microsoft.com/office/word/2010/wordprocessingInk" xmlns:wne="http://schemas.microsoft.com/office/word/2006/wordml" xmlns:wps="http://schemas.microsoft.com/office/word/2010/wordprocessingShape" mc:Ignorable="w14 w15 w16se w16cid wp14">
+<w:document xmlns:wpc="http://schemas.microsoft.com/office/word/2010/wordprocessingCanvas" xmlns:mc="http://schemas.openxmlformats.org/markup-compatibility/2006" xmlns:o="urn:schemas-microsoft-com:office:office" xmlns:r="http://schemas.openxmlformats.org/officeDocument/2006/relationships" xmlns:m="http://schemas.openxmlformats.org/officeDocument/2006/math" xmlns:v="urn:schemas-microsoft-com:vml" xmlns:wp14="http://schemas.microsoft.com/office/word/2010/wordprocessingDrawing" xmlns:wp="http://schemas.openxmlformats.org/drawingml/2006/wordprocessingDrawing" xmlns:w10="urn:schemas-microsoft-com:office:word" xmlns:w="http://schemas.openxmlformats.org/wordprocessingml/2006/main" xmlns:w14="http://schemas.microsoft.com/office/word/2010/wordml" xmlns:w15="http://schemas.microsoft.com/office/word/2012/wordml" xmlns:wpg="http://schemas.microsoft.com/office/word/2010/wordprocessingGroup" xmlns:wpi="http://schemas.microsoft.com/office/word/2010/wordprocessingInk" xmlns:wne="http://schemas.microsoft.com/office/word/2006/wordml" xmlns:wps="http://schemas.microsoft.com/office/word/2010/wordprocessingShape" mc:Ignorable="w14 w15 wp14">
   <w:body>
     <w:p>
       <w:pPr>
@@ -395,6 +395,42 @@
           </w:p>
         </w:tc>
       </w:tr>
+      <w:tr>
+        <w:tc>
+          <w:tcPr>
+            <w:tcW w:w="1020" w:type="dxa"/>
+          </w:tcPr>
+          <w:p>
+            <w:pPr>
+              <w:jc w:val="center"/>
+            </w:pPr>
+            <w:proofErr w:type="gramStart"/>
+            <w:r>
+              <w:rPr>
+                <w:rFonts w:hint="eastAsia"/>
+              </w:rPr>
+              <w:t>李林键</w:t>
+            </w:r>
+            <w:proofErr w:type="gramEnd"/>
+          </w:p>
+        </w:tc>
+        <w:tc>
+          <w:tcPr>
+            <w:tcW w:w="3950" w:type="dxa"/>
+          </w:tcPr>
+          <w:p>
+            <w:pPr>
+              <w:jc w:val="center"/>
+            </w:pPr>
+            <w:r>
+              <w:rPr>
+                <w:rFonts w:hint="eastAsia"/>
+              </w:rPr>
+              <w:t>201630406969</w:t>
+            </w:r>
+          </w:p>
+        </w:tc>
+      </w:tr>
     </w:tbl>
     <w:p>
       <w:pPr>
@@ -403,6 +439,8 @@
           <w:szCs w:val="84"/>
         </w:rPr>
       </w:pPr>
+      <w:bookmarkStart w:id="16" w:name="_GoBack"/>
+      <w:bookmarkEnd w:id="16"/>
     </w:p>
     <w:p>
       <w:pPr>
@@ -448,7 +486,7 @@
         </w:p>
         <w:p>
           <w:pPr>
-            <w:pStyle w:val="TOC1"/>
+            <w:pStyle w:val="12"/>
             <w:tabs>
               <w:tab w:val="right" w:leader="dot" w:pos="8296"/>
             </w:tabs>
@@ -527,7 +565,7 @@
         </w:p>
         <w:p>
           <w:pPr>
-            <w:pStyle w:val="TOC2"/>
+            <w:pStyle w:val="21"/>
             <w:tabs>
               <w:tab w:val="right" w:leader="dot" w:pos="8296"/>
             </w:tabs>
@@ -598,7 +636,7 @@
         </w:p>
         <w:p>
           <w:pPr>
-            <w:pStyle w:val="TOC1"/>
+            <w:pStyle w:val="12"/>
             <w:tabs>
               <w:tab w:val="right" w:leader="dot" w:pos="8296"/>
             </w:tabs>
@@ -669,7 +707,7 @@
         </w:p>
         <w:p>
           <w:pPr>
-            <w:pStyle w:val="TOC1"/>
+            <w:pStyle w:val="12"/>
             <w:tabs>
               <w:tab w:val="right" w:leader="dot" w:pos="8296"/>
             </w:tabs>
@@ -747,7 +785,7 @@
         </w:p>
         <w:p>
           <w:pPr>
-            <w:pStyle w:val="TOC2"/>
+            <w:pStyle w:val="21"/>
             <w:tabs>
               <w:tab w:val="right" w:leader="dot" w:pos="8296"/>
             </w:tabs>
@@ -825,7 +863,7 @@
         </w:p>
         <w:p>
           <w:pPr>
-            <w:pStyle w:val="TOC2"/>
+            <w:pStyle w:val="21"/>
             <w:tabs>
               <w:tab w:val="right" w:leader="dot" w:pos="8296"/>
             </w:tabs>
@@ -903,7 +941,7 @@
         </w:p>
         <w:p>
           <w:pPr>
-            <w:pStyle w:val="TOC2"/>
+            <w:pStyle w:val="21"/>
             <w:tabs>
               <w:tab w:val="right" w:leader="dot" w:pos="8296"/>
             </w:tabs>
@@ -981,7 +1019,7 @@
         </w:p>
         <w:p>
           <w:pPr>
-            <w:pStyle w:val="TOC2"/>
+            <w:pStyle w:val="21"/>
             <w:tabs>
               <w:tab w:val="right" w:leader="dot" w:pos="8296"/>
             </w:tabs>
@@ -1059,7 +1097,7 @@
         </w:p>
         <w:p>
           <w:pPr>
-            <w:pStyle w:val="TOC2"/>
+            <w:pStyle w:val="21"/>
             <w:tabs>
               <w:tab w:val="right" w:leader="dot" w:pos="8296"/>
             </w:tabs>
@@ -1137,7 +1175,7 @@
         </w:p>
         <w:p>
           <w:pPr>
-            <w:pStyle w:val="TOC3"/>
+            <w:pStyle w:val="30"/>
             <w:tabs>
               <w:tab w:val="right" w:leader="dot" w:pos="8296"/>
             </w:tabs>
@@ -1215,7 +1253,7 @@
         </w:p>
         <w:p>
           <w:pPr>
-            <w:pStyle w:val="TOC3"/>
+            <w:pStyle w:val="30"/>
             <w:tabs>
               <w:tab w:val="right" w:leader="dot" w:pos="8296"/>
             </w:tabs>
@@ -1293,7 +1331,7 @@
         </w:p>
         <w:p>
           <w:pPr>
-            <w:pStyle w:val="TOC3"/>
+            <w:pStyle w:val="30"/>
             <w:tabs>
               <w:tab w:val="right" w:leader="dot" w:pos="8296"/>
             </w:tabs>
@@ -1371,7 +1409,7 @@
         </w:p>
         <w:p>
           <w:pPr>
-            <w:pStyle w:val="TOC3"/>
+            <w:pStyle w:val="30"/>
             <w:tabs>
               <w:tab w:val="right" w:leader="dot" w:pos="8296"/>
             </w:tabs>
@@ -1449,7 +1487,7 @@
         </w:p>
         <w:p>
           <w:pPr>
-            <w:pStyle w:val="TOC3"/>
+            <w:pStyle w:val="30"/>
             <w:tabs>
               <w:tab w:val="right" w:leader="dot" w:pos="8296"/>
             </w:tabs>
@@ -1527,7 +1565,7 @@
         </w:p>
         <w:p>
           <w:pPr>
-            <w:pStyle w:val="TOC3"/>
+            <w:pStyle w:val="30"/>
             <w:tabs>
               <w:tab w:val="right" w:leader="dot" w:pos="8296"/>
             </w:tabs>
@@ -1605,7 +1643,7 @@
         </w:p>
         <w:p>
           <w:pPr>
-            <w:pStyle w:val="TOC3"/>
+            <w:pStyle w:val="30"/>
             <w:tabs>
               <w:tab w:val="right" w:leader="dot" w:pos="8296"/>
             </w:tabs>
@@ -1683,7 +1721,7 @@
         </w:p>
         <w:p>
           <w:pPr>
-            <w:pStyle w:val="TOC3"/>
+            <w:pStyle w:val="30"/>
             <w:tabs>
               <w:tab w:val="right" w:leader="dot" w:pos="8296"/>
             </w:tabs>
@@ -1761,7 +1799,7 @@
         </w:p>
         <w:p>
           <w:pPr>
-            <w:pStyle w:val="TOC1"/>
+            <w:pStyle w:val="12"/>
             <w:tabs>
               <w:tab w:val="right" w:leader="dot" w:pos="8296"/>
             </w:tabs>
@@ -1839,7 +1877,7 @@
         </w:p>
         <w:p>
           <w:pPr>
-            <w:pStyle w:val="TOC1"/>
+            <w:pStyle w:val="12"/>
             <w:tabs>
               <w:tab w:val="right" w:leader="dot" w:pos="8296"/>
             </w:tabs>
@@ -1917,7 +1955,7 @@
         </w:p>
         <w:p>
           <w:pPr>
-            <w:pStyle w:val="TOC2"/>
+            <w:pStyle w:val="21"/>
             <w:tabs>
               <w:tab w:val="right" w:leader="dot" w:pos="8296"/>
             </w:tabs>
@@ -1995,7 +2033,7 @@
         </w:p>
         <w:p>
           <w:pPr>
-            <w:pStyle w:val="TOC3"/>
+            <w:pStyle w:val="30"/>
             <w:tabs>
               <w:tab w:val="right" w:leader="dot" w:pos="8296"/>
             </w:tabs>
@@ -2073,7 +2111,7 @@
         </w:p>
         <w:p>
           <w:pPr>
-            <w:pStyle w:val="TOC3"/>
+            <w:pStyle w:val="30"/>
             <w:tabs>
               <w:tab w:val="right" w:leader="dot" w:pos="8296"/>
             </w:tabs>
@@ -2151,7 +2189,7 @@
         </w:p>
         <w:p>
           <w:pPr>
-            <w:pStyle w:val="TOC2"/>
+            <w:pStyle w:val="21"/>
             <w:tabs>
               <w:tab w:val="right" w:leader="dot" w:pos="8296"/>
             </w:tabs>
@@ -2229,7 +2267,7 @@
         </w:p>
         <w:p>
           <w:pPr>
-            <w:pStyle w:val="TOC3"/>
+            <w:pStyle w:val="30"/>
             <w:tabs>
               <w:tab w:val="right" w:leader="dot" w:pos="8296"/>
             </w:tabs>
@@ -2307,7 +2345,7 @@
         </w:p>
         <w:p>
           <w:pPr>
-            <w:pStyle w:val="TOC3"/>
+            <w:pStyle w:val="30"/>
             <w:tabs>
               <w:tab w:val="right" w:leader="dot" w:pos="8296"/>
             </w:tabs>
@@ -2385,7 +2423,7 @@
         </w:p>
         <w:p>
           <w:pPr>
-            <w:pStyle w:val="TOC3"/>
+            <w:pStyle w:val="30"/>
             <w:tabs>
               <w:tab w:val="right" w:leader="dot" w:pos="8296"/>
             </w:tabs>
@@ -2463,7 +2501,7 @@
         </w:p>
         <w:p>
           <w:pPr>
-            <w:pStyle w:val="TOC2"/>
+            <w:pStyle w:val="21"/>
             <w:tabs>
               <w:tab w:val="right" w:leader="dot" w:pos="8296"/>
             </w:tabs>
@@ -2541,7 +2579,7 @@
         </w:p>
         <w:p>
           <w:pPr>
-            <w:pStyle w:val="TOC3"/>
+            <w:pStyle w:val="30"/>
             <w:tabs>
               <w:tab w:val="right" w:leader="dot" w:pos="8296"/>
             </w:tabs>
@@ -2619,7 +2657,7 @@
         </w:p>
         <w:p>
           <w:pPr>
-            <w:pStyle w:val="TOC3"/>
+            <w:pStyle w:val="30"/>
             <w:tabs>
               <w:tab w:val="right" w:leader="dot" w:pos="8296"/>
             </w:tabs>
@@ -2697,7 +2735,7 @@
         </w:p>
         <w:p>
           <w:pPr>
-            <w:pStyle w:val="TOC2"/>
+            <w:pStyle w:val="21"/>
             <w:tabs>
               <w:tab w:val="right" w:leader="dot" w:pos="8296"/>
             </w:tabs>
@@ -2775,7 +2813,7 @@
         </w:p>
         <w:p>
           <w:pPr>
-            <w:pStyle w:val="TOC3"/>
+            <w:pStyle w:val="30"/>
             <w:tabs>
               <w:tab w:val="right" w:leader="dot" w:pos="8296"/>
             </w:tabs>
@@ -2853,7 +2891,7 @@
         </w:p>
         <w:p>
           <w:pPr>
-            <w:pStyle w:val="TOC3"/>
+            <w:pStyle w:val="30"/>
             <w:tabs>
               <w:tab w:val="right" w:leader="dot" w:pos="8296"/>
             </w:tabs>
@@ -2931,7 +2969,7 @@
         </w:p>
         <w:p>
           <w:pPr>
-            <w:pStyle w:val="TOC3"/>
+            <w:pStyle w:val="30"/>
             <w:tabs>
               <w:tab w:val="right" w:leader="dot" w:pos="8296"/>
             </w:tabs>
@@ -3009,7 +3047,7 @@
         </w:p>
         <w:p>
           <w:pPr>
-            <w:pStyle w:val="TOC3"/>
+            <w:pStyle w:val="30"/>
             <w:tabs>
               <w:tab w:val="right" w:leader="dot" w:pos="8296"/>
             </w:tabs>
@@ -3087,7 +3125,7 @@
         </w:p>
         <w:p>
           <w:pPr>
-            <w:pStyle w:val="TOC3"/>
+            <w:pStyle w:val="30"/>
             <w:tabs>
               <w:tab w:val="right" w:leader="dot" w:pos="8296"/>
             </w:tabs>
@@ -3165,7 +3203,7 @@
         </w:p>
         <w:p>
           <w:pPr>
-            <w:pStyle w:val="TOC3"/>
+            <w:pStyle w:val="30"/>
             <w:tabs>
               <w:tab w:val="right" w:leader="dot" w:pos="8296"/>
             </w:tabs>
@@ -3243,7 +3281,7 @@
         </w:p>
         <w:p>
           <w:pPr>
-            <w:pStyle w:val="TOC3"/>
+            <w:pStyle w:val="30"/>
             <w:tabs>
               <w:tab w:val="right" w:leader="dot" w:pos="8296"/>
             </w:tabs>
@@ -3321,7 +3359,7 @@
         </w:p>
         <w:p>
           <w:pPr>
-            <w:pStyle w:val="TOC3"/>
+            <w:pStyle w:val="30"/>
             <w:tabs>
               <w:tab w:val="right" w:leader="dot" w:pos="8296"/>
             </w:tabs>
@@ -3399,7 +3437,7 @@
         </w:p>
         <w:p>
           <w:pPr>
-            <w:pStyle w:val="TOC3"/>
+            <w:pStyle w:val="30"/>
             <w:tabs>
               <w:tab w:val="right" w:leader="dot" w:pos="8296"/>
             </w:tabs>
@@ -3477,7 +3515,7 @@
         </w:p>
         <w:p>
           <w:pPr>
-            <w:pStyle w:val="TOC3"/>
+            <w:pStyle w:val="30"/>
             <w:tabs>
               <w:tab w:val="right" w:leader="dot" w:pos="8296"/>
             </w:tabs>
@@ -3555,7 +3593,7 @@
         </w:p>
         <w:p>
           <w:pPr>
-            <w:pStyle w:val="TOC3"/>
+            <w:pStyle w:val="30"/>
             <w:tabs>
               <w:tab w:val="right" w:leader="dot" w:pos="8296"/>
             </w:tabs>
@@ -3633,7 +3671,7 @@
         </w:p>
         <w:p>
           <w:pPr>
-            <w:pStyle w:val="TOC3"/>
+            <w:pStyle w:val="30"/>
             <w:tabs>
               <w:tab w:val="right" w:leader="dot" w:pos="8296"/>
             </w:tabs>
@@ -3711,7 +3749,7 @@
         </w:p>
         <w:p>
           <w:pPr>
-            <w:pStyle w:val="TOC3"/>
+            <w:pStyle w:val="30"/>
             <w:tabs>
               <w:tab w:val="right" w:leader="dot" w:pos="8296"/>
             </w:tabs>
@@ -3789,7 +3827,7 @@
         </w:p>
         <w:p>
           <w:pPr>
-            <w:pStyle w:val="TOC3"/>
+            <w:pStyle w:val="30"/>
             <w:tabs>
               <w:tab w:val="right" w:leader="dot" w:pos="8296"/>
             </w:tabs>
@@ -3867,7 +3905,7 @@
         </w:p>
         <w:p>
           <w:pPr>
-            <w:pStyle w:val="TOC3"/>
+            <w:pStyle w:val="30"/>
             <w:tabs>
               <w:tab w:val="right" w:leader="dot" w:pos="8296"/>
             </w:tabs>
@@ -3945,7 +3983,7 @@
         </w:p>
         <w:p>
           <w:pPr>
-            <w:pStyle w:val="TOC3"/>
+            <w:pStyle w:val="30"/>
             <w:tabs>
               <w:tab w:val="right" w:leader="dot" w:pos="8296"/>
             </w:tabs>
@@ -4023,7 +4061,7 @@
         </w:p>
         <w:p>
           <w:pPr>
-            <w:pStyle w:val="TOC3"/>
+            <w:pStyle w:val="30"/>
             <w:tabs>
               <w:tab w:val="right" w:leader="dot" w:pos="8296"/>
             </w:tabs>
@@ -4101,7 +4139,7 @@
         </w:p>
         <w:p>
           <w:pPr>
-            <w:pStyle w:val="TOC3"/>
+            <w:pStyle w:val="30"/>
             <w:tabs>
               <w:tab w:val="right" w:leader="dot" w:pos="8296"/>
             </w:tabs>
@@ -4179,7 +4217,7 @@
         </w:p>
         <w:p>
           <w:pPr>
-            <w:pStyle w:val="TOC3"/>
+            <w:pStyle w:val="30"/>
             <w:tabs>
               <w:tab w:val="right" w:leader="dot" w:pos="8296"/>
             </w:tabs>
@@ -4257,7 +4295,7 @@
         </w:p>
         <w:p>
           <w:pPr>
-            <w:pStyle w:val="TOC3"/>
+            <w:pStyle w:val="30"/>
             <w:tabs>
               <w:tab w:val="right" w:leader="dot" w:pos="8296"/>
             </w:tabs>
@@ -4335,7 +4373,7 @@
         </w:p>
         <w:p>
           <w:pPr>
-            <w:pStyle w:val="TOC3"/>
+            <w:pStyle w:val="30"/>
             <w:tabs>
               <w:tab w:val="right" w:leader="dot" w:pos="8296"/>
             </w:tabs>
@@ -4413,7 +4451,7 @@
         </w:p>
         <w:p>
           <w:pPr>
-            <w:pStyle w:val="TOC3"/>
+            <w:pStyle w:val="30"/>
             <w:tabs>
               <w:tab w:val="right" w:leader="dot" w:pos="8296"/>
             </w:tabs>
@@ -4491,7 +4529,7 @@
         </w:p>
         <w:p>
           <w:pPr>
-            <w:pStyle w:val="TOC3"/>
+            <w:pStyle w:val="30"/>
             <w:tabs>
               <w:tab w:val="right" w:leader="dot" w:pos="8296"/>
             </w:tabs>
@@ -4569,7 +4607,7 @@
         </w:p>
         <w:p>
           <w:pPr>
-            <w:pStyle w:val="TOC3"/>
+            <w:pStyle w:val="30"/>
             <w:tabs>
               <w:tab w:val="right" w:leader="dot" w:pos="8296"/>
             </w:tabs>
@@ -4647,7 +4685,7 @@
         </w:p>
         <w:p>
           <w:pPr>
-            <w:pStyle w:val="TOC3"/>
+            <w:pStyle w:val="30"/>
             <w:tabs>
               <w:tab w:val="right" w:leader="dot" w:pos="8296"/>
             </w:tabs>
@@ -4725,7 +4763,7 @@
         </w:p>
         <w:p>
           <w:pPr>
-            <w:pStyle w:val="TOC3"/>
+            <w:pStyle w:val="30"/>
             <w:tabs>
               <w:tab w:val="right" w:leader="dot" w:pos="8296"/>
             </w:tabs>
@@ -4803,7 +4841,7 @@
         </w:p>
         <w:p>
           <w:pPr>
-            <w:pStyle w:val="TOC2"/>
+            <w:pStyle w:val="21"/>
             <w:tabs>
               <w:tab w:val="right" w:leader="dot" w:pos="8296"/>
             </w:tabs>
@@ -4881,7 +4919,7 @@
         </w:p>
         <w:p>
           <w:pPr>
-            <w:pStyle w:val="TOC3"/>
+            <w:pStyle w:val="30"/>
             <w:tabs>
               <w:tab w:val="right" w:leader="dot" w:pos="8296"/>
             </w:tabs>
@@ -4959,7 +4997,7 @@
         </w:p>
         <w:p>
           <w:pPr>
-            <w:pStyle w:val="TOC3"/>
+            <w:pStyle w:val="30"/>
             <w:tabs>
               <w:tab w:val="right" w:leader="dot" w:pos="8296"/>
             </w:tabs>
@@ -5037,7 +5075,7 @@
         </w:p>
         <w:p>
           <w:pPr>
-            <w:pStyle w:val="TOC3"/>
+            <w:pStyle w:val="30"/>
             <w:tabs>
               <w:tab w:val="right" w:leader="dot" w:pos="8296"/>
             </w:tabs>
@@ -5115,7 +5153,7 @@
         </w:p>
         <w:p>
           <w:pPr>
-            <w:pStyle w:val="TOC3"/>
+            <w:pStyle w:val="30"/>
             <w:tabs>
               <w:tab w:val="right" w:leader="dot" w:pos="8296"/>
             </w:tabs>
@@ -5193,7 +5231,7 @@
         </w:p>
         <w:p>
           <w:pPr>
-            <w:pStyle w:val="TOC3"/>
+            <w:pStyle w:val="30"/>
             <w:tabs>
               <w:tab w:val="right" w:leader="dot" w:pos="8296"/>
             </w:tabs>
@@ -5419,10 +5457,10 @@
       <w:pPr>
         <w:pStyle w:val="1"/>
       </w:pPr>
-      <w:bookmarkStart w:id="16" w:name="_Toc28943_WPSOffice_Level1"/>
-      <w:bookmarkStart w:id="17" w:name="_Toc3340"/>
-      <w:bookmarkStart w:id="18" w:name="_Toc18945_WPSOffice_Level1"/>
-      <w:bookmarkStart w:id="19" w:name="_Toc532566415"/>
+      <w:bookmarkStart w:id="17" w:name="_Toc28943_WPSOffice_Level1"/>
+      <w:bookmarkStart w:id="18" w:name="_Toc3340"/>
+      <w:bookmarkStart w:id="19" w:name="_Toc18945_WPSOffice_Level1"/>
+      <w:bookmarkStart w:id="20" w:name="_Toc532566415"/>
       <w:r>
         <w:rPr>
           <w:rFonts w:hint="eastAsia"/>
@@ -5436,20 +5474,20 @@
         </w:rPr>
         <w:t>概述</w:t>
       </w:r>
-      <w:bookmarkEnd w:id="16"/>
       <w:bookmarkEnd w:id="17"/>
       <w:bookmarkEnd w:id="18"/>
       <w:bookmarkEnd w:id="19"/>
+      <w:bookmarkEnd w:id="20"/>
     </w:p>
     <w:p>
       <w:pPr>
         <w:pStyle w:val="2"/>
       </w:pPr>
-      <w:bookmarkStart w:id="20" w:name="_Toc22055"/>
-      <w:bookmarkStart w:id="21" w:name="_Toc14141_WPSOffice_Level1"/>
-      <w:bookmarkStart w:id="22" w:name="_Toc15920"/>
-      <w:bookmarkStart w:id="23" w:name="_Toc22437_WPSOffice_Level1"/>
-      <w:bookmarkStart w:id="24" w:name="_Toc532566416"/>
+      <w:bookmarkStart w:id="21" w:name="_Toc22055"/>
+      <w:bookmarkStart w:id="22" w:name="_Toc14141_WPSOffice_Level1"/>
+      <w:bookmarkStart w:id="23" w:name="_Toc15920"/>
+      <w:bookmarkStart w:id="24" w:name="_Toc22437_WPSOffice_Level1"/>
+      <w:bookmarkStart w:id="25" w:name="_Toc532566416"/>
       <w:r>
         <w:rPr>
           <w:rFonts w:hint="eastAsia"/>
@@ -5462,11 +5500,11 @@
         </w:rPr>
         <w:t>系统简述</w:t>
       </w:r>
-      <w:bookmarkEnd w:id="20"/>
       <w:bookmarkEnd w:id="21"/>
       <w:bookmarkEnd w:id="22"/>
       <w:bookmarkEnd w:id="23"/>
       <w:bookmarkEnd w:id="24"/>
+      <w:bookmarkEnd w:id="25"/>
     </w:p>
     <w:p>
       <w:pPr>
@@ -5545,11 +5583,11 @@
       <w:pPr>
         <w:pStyle w:val="2"/>
       </w:pPr>
-      <w:bookmarkStart w:id="25" w:name="_Toc26926"/>
-      <w:bookmarkStart w:id="26" w:name="_Toc9138_WPSOffice_Level1"/>
-      <w:bookmarkStart w:id="27" w:name="_Toc29160"/>
-      <w:bookmarkStart w:id="28" w:name="_Toc3837_WPSOffice_Level1"/>
-      <w:bookmarkStart w:id="29" w:name="_Toc532566417"/>
+      <w:bookmarkStart w:id="26" w:name="_Toc26926"/>
+      <w:bookmarkStart w:id="27" w:name="_Toc9138_WPSOffice_Level1"/>
+      <w:bookmarkStart w:id="28" w:name="_Toc29160"/>
+      <w:bookmarkStart w:id="29" w:name="_Toc3837_WPSOffice_Level1"/>
+      <w:bookmarkStart w:id="30" w:name="_Toc532566417"/>
       <w:r>
         <w:rPr>
           <w:rFonts w:hint="eastAsia"/>
@@ -5562,11 +5600,11 @@
         </w:rPr>
         <w:t>软件设计目标</w:t>
       </w:r>
-      <w:bookmarkEnd w:id="25"/>
       <w:bookmarkEnd w:id="26"/>
       <w:bookmarkEnd w:id="27"/>
       <w:bookmarkEnd w:id="28"/>
       <w:bookmarkEnd w:id="29"/>
+      <w:bookmarkEnd w:id="30"/>
     </w:p>
     <w:p>
       <w:pPr>
@@ -5597,11 +5635,11 @@
       <w:pPr>
         <w:pStyle w:val="2"/>
       </w:pPr>
-      <w:bookmarkStart w:id="30" w:name="_Toc12337"/>
-      <w:bookmarkStart w:id="31" w:name="_Toc25867_WPSOffice_Level1"/>
-      <w:bookmarkStart w:id="32" w:name="_Toc13768"/>
-      <w:bookmarkStart w:id="33" w:name="_Toc21211_WPSOffice_Level1"/>
-      <w:bookmarkStart w:id="34" w:name="_Toc532566418"/>
+      <w:bookmarkStart w:id="31" w:name="_Toc12337"/>
+      <w:bookmarkStart w:id="32" w:name="_Toc25867_WPSOffice_Level1"/>
+      <w:bookmarkStart w:id="33" w:name="_Toc13768"/>
+      <w:bookmarkStart w:id="34" w:name="_Toc21211_WPSOffice_Level1"/>
+      <w:bookmarkStart w:id="35" w:name="_Toc532566418"/>
       <w:r>
         <w:rPr>
           <w:rFonts w:hint="eastAsia"/>
@@ -5614,11 +5652,11 @@
         </w:rPr>
         <w:t>参考资料</w:t>
       </w:r>
-      <w:bookmarkEnd w:id="30"/>
       <w:bookmarkEnd w:id="31"/>
       <w:bookmarkEnd w:id="32"/>
       <w:bookmarkEnd w:id="33"/>
       <w:bookmarkEnd w:id="34"/>
+      <w:bookmarkEnd w:id="35"/>
     </w:p>
     <w:p>
       <w:pPr>
@@ -5832,11 +5870,11 @@
       <w:pPr>
         <w:pStyle w:val="2"/>
       </w:pPr>
-      <w:bookmarkStart w:id="35" w:name="_Toc1684"/>
-      <w:bookmarkStart w:id="36" w:name="_Toc453_WPSOffice_Level1"/>
-      <w:bookmarkStart w:id="37" w:name="_Toc28606"/>
-      <w:bookmarkStart w:id="38" w:name="_Toc27004_WPSOffice_Level1"/>
-      <w:bookmarkStart w:id="39" w:name="_Toc532566419"/>
+      <w:bookmarkStart w:id="36" w:name="_Toc1684"/>
+      <w:bookmarkStart w:id="37" w:name="_Toc453_WPSOffice_Level1"/>
+      <w:bookmarkStart w:id="38" w:name="_Toc28606"/>
+      <w:bookmarkStart w:id="39" w:name="_Toc27004_WPSOffice_Level1"/>
+      <w:bookmarkStart w:id="40" w:name="_Toc532566419"/>
       <w:r>
         <w:rPr>
           <w:rFonts w:hint="eastAsia"/>
@@ -5849,11 +5887,11 @@
         </w:rPr>
         <w:t>修订版本记录</w:t>
       </w:r>
-      <w:bookmarkEnd w:id="35"/>
       <w:bookmarkEnd w:id="36"/>
       <w:bookmarkEnd w:id="37"/>
       <w:bookmarkEnd w:id="38"/>
       <w:bookmarkEnd w:id="39"/>
+      <w:bookmarkEnd w:id="40"/>
     </w:p>
     <w:tbl>
       <w:tblPr>
@@ -5997,11 +6035,11 @@
       <w:pPr>
         <w:pStyle w:val="2"/>
       </w:pPr>
-      <w:bookmarkStart w:id="40" w:name="_Toc15899"/>
-      <w:bookmarkStart w:id="41" w:name="_Toc27252_WPSOffice_Level1"/>
-      <w:bookmarkStart w:id="42" w:name="_Toc2315"/>
-      <w:bookmarkStart w:id="43" w:name="_Toc24347_WPSOffice_Level1"/>
-      <w:bookmarkStart w:id="44" w:name="_Toc532566420"/>
+      <w:bookmarkStart w:id="41" w:name="_Toc15899"/>
+      <w:bookmarkStart w:id="42" w:name="_Toc27252_WPSOffice_Level1"/>
+      <w:bookmarkStart w:id="43" w:name="_Toc2315"/>
+      <w:bookmarkStart w:id="44" w:name="_Toc24347_WPSOffice_Level1"/>
+      <w:bookmarkStart w:id="45" w:name="_Toc532566420"/>
       <w:r>
         <w:rPr>
           <w:rFonts w:hint="eastAsia"/>
@@ -6015,22 +6053,22 @@
         </w:rPr>
         <w:t>非功能性需求</w:t>
       </w:r>
-      <w:bookmarkEnd w:id="40"/>
       <w:bookmarkEnd w:id="41"/>
       <w:bookmarkEnd w:id="42"/>
       <w:bookmarkEnd w:id="43"/>
       <w:bookmarkEnd w:id="44"/>
+      <w:bookmarkEnd w:id="45"/>
     </w:p>
     <w:p>
       <w:pPr>
         <w:pStyle w:val="3"/>
       </w:pPr>
-      <w:bookmarkStart w:id="45" w:name="_Toc31768_WPSOffice_Level3"/>
-      <w:bookmarkStart w:id="46" w:name="_Toc27046_WPSOffice_Level1"/>
-      <w:bookmarkStart w:id="47" w:name="_Toc4163_WPSOffice_Level2"/>
-      <w:bookmarkStart w:id="48" w:name="_Toc8132"/>
-      <w:bookmarkStart w:id="49" w:name="_Toc28971_WPSOffice_Level2"/>
-      <w:bookmarkStart w:id="50" w:name="_Toc532566421"/>
+      <w:bookmarkStart w:id="46" w:name="_Toc31768_WPSOffice_Level3"/>
+      <w:bookmarkStart w:id="47" w:name="_Toc27046_WPSOffice_Level1"/>
+      <w:bookmarkStart w:id="48" w:name="_Toc4163_WPSOffice_Level2"/>
+      <w:bookmarkStart w:id="49" w:name="_Toc8132"/>
+      <w:bookmarkStart w:id="50" w:name="_Toc28971_WPSOffice_Level2"/>
+      <w:bookmarkStart w:id="51" w:name="_Toc532566421"/>
       <w:r>
         <w:rPr>
           <w:rFonts w:hint="eastAsia"/>
@@ -6043,12 +6081,12 @@
         </w:rPr>
         <w:t>性能需求</w:t>
       </w:r>
-      <w:bookmarkEnd w:id="45"/>
       <w:bookmarkEnd w:id="46"/>
       <w:bookmarkEnd w:id="47"/>
       <w:bookmarkEnd w:id="48"/>
       <w:bookmarkEnd w:id="49"/>
       <w:bookmarkEnd w:id="50"/>
+      <w:bookmarkEnd w:id="51"/>
     </w:p>
     <w:p>
       <w:pPr>
@@ -6219,12 +6257,12 @@
       <w:pPr>
         <w:pStyle w:val="3"/>
       </w:pPr>
-      <w:bookmarkStart w:id="51" w:name="_Toc30151_WPSOffice_Level1"/>
-      <w:bookmarkStart w:id="52" w:name="_Toc11697_WPSOffice_Level3"/>
-      <w:bookmarkStart w:id="53" w:name="_Toc27124_WPSOffice_Level2"/>
-      <w:bookmarkStart w:id="54" w:name="_Toc19242"/>
-      <w:bookmarkStart w:id="55" w:name="_Toc17379_WPSOffice_Level2"/>
-      <w:bookmarkStart w:id="56" w:name="_Toc532566422"/>
+      <w:bookmarkStart w:id="52" w:name="_Toc30151_WPSOffice_Level1"/>
+      <w:bookmarkStart w:id="53" w:name="_Toc11697_WPSOffice_Level3"/>
+      <w:bookmarkStart w:id="54" w:name="_Toc27124_WPSOffice_Level2"/>
+      <w:bookmarkStart w:id="55" w:name="_Toc19242"/>
+      <w:bookmarkStart w:id="56" w:name="_Toc17379_WPSOffice_Level2"/>
+      <w:bookmarkStart w:id="57" w:name="_Toc532566422"/>
       <w:r>
         <w:rPr>
           <w:rFonts w:hint="eastAsia"/>
@@ -6237,12 +6275,12 @@
         </w:rPr>
         <w:t>安全性需求</w:t>
       </w:r>
-      <w:bookmarkEnd w:id="51"/>
       <w:bookmarkEnd w:id="52"/>
       <w:bookmarkEnd w:id="53"/>
       <w:bookmarkEnd w:id="54"/>
       <w:bookmarkEnd w:id="55"/>
       <w:bookmarkEnd w:id="56"/>
+      <w:bookmarkEnd w:id="57"/>
     </w:p>
     <w:p>
       <w:pPr>
@@ -6363,12 +6401,12 @@
       <w:pPr>
         <w:pStyle w:val="3"/>
       </w:pPr>
-      <w:bookmarkStart w:id="57" w:name="_Toc31448_WPSOffice_Level3"/>
-      <w:bookmarkStart w:id="58" w:name="_Toc32117_WPSOffice_Level1"/>
-      <w:bookmarkStart w:id="59" w:name="_Toc31603_WPSOffice_Level2"/>
-      <w:bookmarkStart w:id="60" w:name="_Toc29680"/>
-      <w:bookmarkStart w:id="61" w:name="_Toc19439_WPSOffice_Level2"/>
-      <w:bookmarkStart w:id="62" w:name="_Toc532566423"/>
+      <w:bookmarkStart w:id="58" w:name="_Toc31448_WPSOffice_Level3"/>
+      <w:bookmarkStart w:id="59" w:name="_Toc32117_WPSOffice_Level1"/>
+      <w:bookmarkStart w:id="60" w:name="_Toc31603_WPSOffice_Level2"/>
+      <w:bookmarkStart w:id="61" w:name="_Toc29680"/>
+      <w:bookmarkStart w:id="62" w:name="_Toc19439_WPSOffice_Level2"/>
+      <w:bookmarkStart w:id="63" w:name="_Toc532566423"/>
       <w:r>
         <w:rPr>
           <w:rFonts w:hint="eastAsia"/>
@@ -6381,12 +6419,12 @@
         </w:rPr>
         <w:t>可靠性需求</w:t>
       </w:r>
-      <w:bookmarkEnd w:id="57"/>
       <w:bookmarkEnd w:id="58"/>
       <w:bookmarkEnd w:id="59"/>
       <w:bookmarkEnd w:id="60"/>
       <w:bookmarkEnd w:id="61"/>
       <w:bookmarkEnd w:id="62"/>
+      <w:bookmarkEnd w:id="63"/>
     </w:p>
     <w:p>
       <w:pPr>
@@ -6486,12 +6524,12 @@
       <w:pPr>
         <w:pStyle w:val="3"/>
       </w:pPr>
-      <w:bookmarkStart w:id="63" w:name="_Toc27772_WPSOffice_Level3"/>
-      <w:bookmarkStart w:id="64" w:name="_Toc11436_WPSOffice_Level1"/>
-      <w:bookmarkStart w:id="65" w:name="_Toc11119_WPSOffice_Level2"/>
-      <w:bookmarkStart w:id="66" w:name="_Toc19367"/>
-      <w:bookmarkStart w:id="67" w:name="_Toc8805_WPSOffice_Level2"/>
-      <w:bookmarkStart w:id="68" w:name="_Toc532566424"/>
+      <w:bookmarkStart w:id="64" w:name="_Toc27772_WPSOffice_Level3"/>
+      <w:bookmarkStart w:id="65" w:name="_Toc11436_WPSOffice_Level1"/>
+      <w:bookmarkStart w:id="66" w:name="_Toc11119_WPSOffice_Level2"/>
+      <w:bookmarkStart w:id="67" w:name="_Toc19367"/>
+      <w:bookmarkStart w:id="68" w:name="_Toc8805_WPSOffice_Level2"/>
+      <w:bookmarkStart w:id="69" w:name="_Toc532566424"/>
       <w:r>
         <w:rPr>
           <w:rFonts w:hint="eastAsia"/>
@@ -6504,12 +6542,12 @@
         </w:rPr>
         <w:t>兼容性需求</w:t>
       </w:r>
-      <w:bookmarkEnd w:id="63"/>
       <w:bookmarkEnd w:id="64"/>
       <w:bookmarkEnd w:id="65"/>
       <w:bookmarkEnd w:id="66"/>
       <w:bookmarkEnd w:id="67"/>
       <w:bookmarkEnd w:id="68"/>
+      <w:bookmarkEnd w:id="69"/>
     </w:p>
     <w:p>
       <w:pPr>
@@ -6556,12 +6594,12 @@
       <w:pPr>
         <w:pStyle w:val="3"/>
       </w:pPr>
-      <w:bookmarkStart w:id="69" w:name="_Toc11510_WPSOffice_Level1"/>
-      <w:bookmarkStart w:id="70" w:name="_Toc20347_WPSOffice_Level3"/>
-      <w:bookmarkStart w:id="71" w:name="_Toc28033_WPSOffice_Level2"/>
-      <w:bookmarkStart w:id="72" w:name="_Toc5532"/>
-      <w:bookmarkStart w:id="73" w:name="_Toc17828_WPSOffice_Level2"/>
-      <w:bookmarkStart w:id="74" w:name="_Toc532566425"/>
+      <w:bookmarkStart w:id="70" w:name="_Toc11510_WPSOffice_Level1"/>
+      <w:bookmarkStart w:id="71" w:name="_Toc20347_WPSOffice_Level3"/>
+      <w:bookmarkStart w:id="72" w:name="_Toc28033_WPSOffice_Level2"/>
+      <w:bookmarkStart w:id="73" w:name="_Toc5532"/>
+      <w:bookmarkStart w:id="74" w:name="_Toc17828_WPSOffice_Level2"/>
+      <w:bookmarkStart w:id="75" w:name="_Toc532566425"/>
       <w:r>
         <w:rPr>
           <w:rFonts w:hint="eastAsia"/>
@@ -6574,12 +6612,12 @@
         </w:rPr>
         <w:t>数据保密需求</w:t>
       </w:r>
-      <w:bookmarkEnd w:id="69"/>
       <w:bookmarkEnd w:id="70"/>
       <w:bookmarkEnd w:id="71"/>
       <w:bookmarkEnd w:id="72"/>
       <w:bookmarkEnd w:id="73"/>
       <w:bookmarkEnd w:id="74"/>
+      <w:bookmarkEnd w:id="75"/>
     </w:p>
     <w:p>
       <w:pPr>
@@ -6596,12 +6634,12 @@
       <w:pPr>
         <w:pStyle w:val="3"/>
       </w:pPr>
-      <w:bookmarkStart w:id="75" w:name="_Toc29997_WPSOffice_Level3"/>
-      <w:bookmarkStart w:id="76" w:name="_Toc8251_WPSOffice_Level1"/>
-      <w:bookmarkStart w:id="77" w:name="_Toc29420_WPSOffice_Level2"/>
-      <w:bookmarkStart w:id="78" w:name="_Toc12005"/>
-      <w:bookmarkStart w:id="79" w:name="_Toc20656_WPSOffice_Level2"/>
-      <w:bookmarkStart w:id="80" w:name="_Toc532566426"/>
+      <w:bookmarkStart w:id="76" w:name="_Toc29997_WPSOffice_Level3"/>
+      <w:bookmarkStart w:id="77" w:name="_Toc8251_WPSOffice_Level1"/>
+      <w:bookmarkStart w:id="78" w:name="_Toc29420_WPSOffice_Level2"/>
+      <w:bookmarkStart w:id="79" w:name="_Toc12005"/>
+      <w:bookmarkStart w:id="80" w:name="_Toc20656_WPSOffice_Level2"/>
+      <w:bookmarkStart w:id="81" w:name="_Toc532566426"/>
       <w:r>
         <w:rPr>
           <w:rFonts w:hint="eastAsia"/>
@@ -6615,12 +6653,12 @@
         </w:rPr>
         <w:t>可用性需求</w:t>
       </w:r>
-      <w:bookmarkEnd w:id="75"/>
       <w:bookmarkEnd w:id="76"/>
       <w:bookmarkEnd w:id="77"/>
       <w:bookmarkEnd w:id="78"/>
       <w:bookmarkEnd w:id="79"/>
       <w:bookmarkEnd w:id="80"/>
+      <w:bookmarkEnd w:id="81"/>
     </w:p>
     <w:p>
       <w:pPr>
@@ -6672,12 +6710,12 @@
       <w:pPr>
         <w:pStyle w:val="3"/>
       </w:pPr>
-      <w:bookmarkStart w:id="81" w:name="_Toc29881_WPSOffice_Level3"/>
-      <w:bookmarkStart w:id="82" w:name="_Toc20528_WPSOffice_Level1"/>
-      <w:bookmarkStart w:id="83" w:name="_Toc31412_WPSOffice_Level2"/>
-      <w:bookmarkStart w:id="84" w:name="_Toc32319"/>
-      <w:bookmarkStart w:id="85" w:name="_Toc22305_WPSOffice_Level2"/>
-      <w:bookmarkStart w:id="86" w:name="_Toc532566427"/>
+      <w:bookmarkStart w:id="82" w:name="_Toc29881_WPSOffice_Level3"/>
+      <w:bookmarkStart w:id="83" w:name="_Toc20528_WPSOffice_Level1"/>
+      <w:bookmarkStart w:id="84" w:name="_Toc31412_WPSOffice_Level2"/>
+      <w:bookmarkStart w:id="85" w:name="_Toc32319"/>
+      <w:bookmarkStart w:id="86" w:name="_Toc22305_WPSOffice_Level2"/>
+      <w:bookmarkStart w:id="87" w:name="_Toc532566427"/>
       <w:r>
         <w:rPr>
           <w:rFonts w:hint="eastAsia"/>
@@ -6690,12 +6728,12 @@
         </w:rPr>
         <w:t>可测试性需求</w:t>
       </w:r>
-      <w:bookmarkEnd w:id="81"/>
       <w:bookmarkEnd w:id="82"/>
       <w:bookmarkEnd w:id="83"/>
       <w:bookmarkEnd w:id="84"/>
       <w:bookmarkEnd w:id="85"/>
       <w:bookmarkEnd w:id="86"/>
+      <w:bookmarkEnd w:id="87"/>
     </w:p>
     <w:p>
       <w:pPr>
@@ -6788,12 +6826,12 @@
       <w:pPr>
         <w:pStyle w:val="3"/>
       </w:pPr>
-      <w:bookmarkStart w:id="87" w:name="_Toc12402_WPSOffice_Level1"/>
-      <w:bookmarkStart w:id="88" w:name="_Toc19999_WPSOffice_Level3"/>
-      <w:bookmarkStart w:id="89" w:name="_Toc27247_WPSOffice_Level2"/>
-      <w:bookmarkStart w:id="90" w:name="_Toc31869"/>
-      <w:bookmarkStart w:id="91" w:name="_Toc31550_WPSOffice_Level2"/>
-      <w:bookmarkStart w:id="92" w:name="_Toc532566428"/>
+      <w:bookmarkStart w:id="88" w:name="_Toc12402_WPSOffice_Level1"/>
+      <w:bookmarkStart w:id="89" w:name="_Toc19999_WPSOffice_Level3"/>
+      <w:bookmarkStart w:id="90" w:name="_Toc27247_WPSOffice_Level2"/>
+      <w:bookmarkStart w:id="91" w:name="_Toc31869"/>
+      <w:bookmarkStart w:id="92" w:name="_Toc31550_WPSOffice_Level2"/>
+      <w:bookmarkStart w:id="93" w:name="_Toc532566428"/>
       <w:r>
         <w:rPr>
           <w:rFonts w:hint="eastAsia"/>
@@ -6806,12 +6844,12 @@
         </w:rPr>
         <w:t>可维护性需求</w:t>
       </w:r>
-      <w:bookmarkEnd w:id="87"/>
       <w:bookmarkEnd w:id="88"/>
       <w:bookmarkEnd w:id="89"/>
       <w:bookmarkEnd w:id="90"/>
       <w:bookmarkEnd w:id="91"/>
       <w:bookmarkEnd w:id="92"/>
+      <w:bookmarkEnd w:id="93"/>
     </w:p>
     <w:p>
       <w:pPr>
@@ -6852,11 +6890,11 @@
       <w:pPr>
         <w:pStyle w:val="1"/>
       </w:pPr>
-      <w:bookmarkStart w:id="93" w:name="_Toc28835"/>
-      <w:bookmarkStart w:id="94" w:name="_Toc22648_WPSOffice_Level1"/>
-      <w:bookmarkStart w:id="95" w:name="_Toc17169"/>
-      <w:bookmarkStart w:id="96" w:name="_Toc7691_WPSOffice_Level1"/>
-      <w:bookmarkStart w:id="97" w:name="_Toc532566429"/>
+      <w:bookmarkStart w:id="94" w:name="_Toc28835"/>
+      <w:bookmarkStart w:id="95" w:name="_Toc22648_WPSOffice_Level1"/>
+      <w:bookmarkStart w:id="96" w:name="_Toc17169"/>
+      <w:bookmarkStart w:id="97" w:name="_Toc7691_WPSOffice_Level1"/>
+      <w:bookmarkStart w:id="98" w:name="_Toc532566429"/>
       <w:r>
         <w:rPr>
           <w:rFonts w:hint="eastAsia"/>
@@ -6869,11 +6907,11 @@
         </w:rPr>
         <w:t>术语表</w:t>
       </w:r>
-      <w:bookmarkEnd w:id="93"/>
       <w:bookmarkEnd w:id="94"/>
       <w:bookmarkEnd w:id="95"/>
       <w:bookmarkEnd w:id="96"/>
       <w:bookmarkEnd w:id="97"/>
+      <w:bookmarkEnd w:id="98"/>
     </w:p>
     <w:tbl>
       <w:tblPr>
@@ -7197,11 +7235,11 @@
       <w:pPr>
         <w:pStyle w:val="1"/>
       </w:pPr>
-      <w:bookmarkStart w:id="98" w:name="_Toc29217"/>
-      <w:bookmarkStart w:id="99" w:name="_Toc8031_WPSOffice_Level1"/>
-      <w:bookmarkStart w:id="100" w:name="_Toc22750"/>
-      <w:bookmarkStart w:id="101" w:name="_Toc10217_WPSOffice_Level1"/>
-      <w:bookmarkStart w:id="102" w:name="_Toc532566430"/>
+      <w:bookmarkStart w:id="99" w:name="_Toc29217"/>
+      <w:bookmarkStart w:id="100" w:name="_Toc8031_WPSOffice_Level1"/>
+      <w:bookmarkStart w:id="101" w:name="_Toc22750"/>
+      <w:bookmarkStart w:id="102" w:name="_Toc10217_WPSOffice_Level1"/>
+      <w:bookmarkStart w:id="103" w:name="_Toc532566430"/>
       <w:r>
         <w:rPr>
           <w:rFonts w:hint="eastAsia"/>
@@ -7215,21 +7253,21 @@
         </w:rPr>
         <w:t>设计概述</w:t>
       </w:r>
-      <w:bookmarkEnd w:id="98"/>
       <w:bookmarkEnd w:id="99"/>
       <w:bookmarkEnd w:id="100"/>
       <w:bookmarkEnd w:id="101"/>
       <w:bookmarkEnd w:id="102"/>
+      <w:bookmarkEnd w:id="103"/>
     </w:p>
     <w:p>
       <w:pPr>
         <w:pStyle w:val="2"/>
       </w:pPr>
-      <w:bookmarkStart w:id="103" w:name="_Toc29975"/>
-      <w:bookmarkStart w:id="104" w:name="_Toc32151_WPSOffice_Level1"/>
-      <w:bookmarkStart w:id="105" w:name="_Toc4746"/>
-      <w:bookmarkStart w:id="106" w:name="_Toc5235_WPSOffice_Level1"/>
-      <w:bookmarkStart w:id="107" w:name="_Toc532566431"/>
+      <w:bookmarkStart w:id="104" w:name="_Toc29975"/>
+      <w:bookmarkStart w:id="105" w:name="_Toc32151_WPSOffice_Level1"/>
+      <w:bookmarkStart w:id="106" w:name="_Toc4746"/>
+      <w:bookmarkStart w:id="107" w:name="_Toc5235_WPSOffice_Level1"/>
+      <w:bookmarkStart w:id="108" w:name="_Toc532566431"/>
       <w:r>
         <w:rPr>
           <w:rFonts w:hint="eastAsia"/>
@@ -7242,20 +7280,20 @@
         </w:rPr>
         <w:t>系统的复用计划</w:t>
       </w:r>
-      <w:bookmarkEnd w:id="103"/>
       <w:bookmarkEnd w:id="104"/>
       <w:bookmarkEnd w:id="105"/>
       <w:bookmarkEnd w:id="106"/>
       <w:bookmarkEnd w:id="107"/>
+      <w:bookmarkEnd w:id="108"/>
     </w:p>
     <w:p>
       <w:pPr>
         <w:pStyle w:val="3"/>
       </w:pPr>
-      <w:bookmarkStart w:id="108" w:name="_Toc22615_WPSOffice_Level2"/>
-      <w:bookmarkStart w:id="109" w:name="_Toc3392"/>
-      <w:bookmarkStart w:id="110" w:name="_Toc19859_WPSOffice_Level2"/>
-      <w:bookmarkStart w:id="111" w:name="_Toc532566432"/>
+      <w:bookmarkStart w:id="109" w:name="_Toc22615_WPSOffice_Level2"/>
+      <w:bookmarkStart w:id="110" w:name="_Toc3392"/>
+      <w:bookmarkStart w:id="111" w:name="_Toc19859_WPSOffice_Level2"/>
+      <w:bookmarkStart w:id="112" w:name="_Toc532566432"/>
       <w:r>
         <w:rPr>
           <w:rFonts w:hint="eastAsia"/>
@@ -7268,17 +7306,17 @@
         </w:rPr>
         <w:t>前端框架复用计划</w:t>
       </w:r>
-      <w:bookmarkEnd w:id="108"/>
       <w:bookmarkEnd w:id="109"/>
       <w:bookmarkEnd w:id="110"/>
       <w:bookmarkEnd w:id="111"/>
+      <w:bookmarkEnd w:id="112"/>
     </w:p>
     <w:p>
       <w:pPr>
         <w:pStyle w:val="4"/>
       </w:pPr>
-      <w:bookmarkStart w:id="112" w:name="_Toc32083_WPSOffice_Level3"/>
-      <w:bookmarkStart w:id="113" w:name="_Toc6941"/>
+      <w:bookmarkStart w:id="113" w:name="_Toc32083_WPSOffice_Level3"/>
+      <w:bookmarkStart w:id="114" w:name="_Toc6941"/>
       <w:r>
         <w:rPr>
           <w:rFonts w:hint="eastAsia"/>
@@ -7291,8 +7329,8 @@
         </w:rPr>
         <w:t>框架介绍</w:t>
       </w:r>
-      <w:bookmarkEnd w:id="112"/>
       <w:bookmarkEnd w:id="113"/>
+      <w:bookmarkEnd w:id="114"/>
     </w:p>
     <w:p>
       <w:pPr>
@@ -7387,8 +7425,8 @@
       <w:pPr>
         <w:pStyle w:val="4"/>
       </w:pPr>
-      <w:bookmarkStart w:id="114" w:name="_Toc28249_WPSOffice_Level3"/>
-      <w:bookmarkStart w:id="115" w:name="_Toc22524"/>
+      <w:bookmarkStart w:id="115" w:name="_Toc28249_WPSOffice_Level3"/>
+      <w:bookmarkStart w:id="116" w:name="_Toc22524"/>
       <w:r>
         <w:rPr>
           <w:rFonts w:hint="eastAsia"/>
@@ -7401,8 +7439,8 @@
         </w:rPr>
         <w:t>移动优先</w:t>
       </w:r>
-      <w:bookmarkEnd w:id="114"/>
       <w:bookmarkEnd w:id="115"/>
+      <w:bookmarkEnd w:id="116"/>
       <w:r>
         <w:rPr>
           <w:rFonts w:hint="eastAsia"/>
@@ -7620,8 +7658,8 @@
       <w:pPr>
         <w:pStyle w:val="4"/>
       </w:pPr>
-      <w:bookmarkStart w:id="116" w:name="_Toc15428_WPSOffice_Level3"/>
-      <w:bookmarkStart w:id="117" w:name="_Toc3239"/>
+      <w:bookmarkStart w:id="117" w:name="_Toc15428_WPSOffice_Level3"/>
+      <w:bookmarkStart w:id="118" w:name="_Toc3239"/>
       <w:r>
         <w:rPr>
           <w:rFonts w:hint="eastAsia"/>
@@ -7634,8 +7672,8 @@
         </w:rPr>
         <w:t>栅格系统</w:t>
       </w:r>
-      <w:bookmarkEnd w:id="116"/>
       <w:bookmarkEnd w:id="117"/>
+      <w:bookmarkEnd w:id="118"/>
     </w:p>
     <w:p>
       <w:pPr>
@@ -7716,7 +7754,7 @@
           <w:kern w:val="2"/>
           <w:sz w:val="21"/>
         </w:rPr>
-        <w:t xml:space="preserve"> col-sm-?  col-md-?  col-lg</w:t>
+        <w:t xml:space="preserve"> col-sm-?  col-md-?  </w:t>
       </w:r>
       <w:proofErr w:type="gramStart"/>
       <w:r>
@@ -7725,24 +7763,24 @@
           <w:kern w:val="2"/>
           <w:sz w:val="21"/>
         </w:rPr>
-        <w:t>-?</w:t>
-      </w:r>
+        <w:t>col-</w:t>
+      </w:r>
+      <w:proofErr w:type="gramEnd"/>
       <w:r>
         <w:rPr>
           <w:rFonts w:hint="eastAsia"/>
           <w:kern w:val="2"/>
           <w:sz w:val="21"/>
         </w:rPr>
-        <w:t>布局</w:t>
-      </w:r>
-      <w:proofErr w:type="gramEnd"/>
+        <w:t>lg-?</w:t>
+      </w:r>
       <w:r>
         <w:rPr>
           <w:rFonts w:hint="eastAsia"/>
           <w:kern w:val="2"/>
           <w:sz w:val="21"/>
         </w:rPr>
-        <w:t>；</w:t>
+        <w:t>布局；</w:t>
       </w:r>
     </w:p>
     <w:p>
@@ -8016,8 +8054,8 @@
       <w:pPr>
         <w:pStyle w:val="4"/>
       </w:pPr>
-      <w:bookmarkStart w:id="118" w:name="_Toc27834_WPSOffice_Level3"/>
-      <w:bookmarkStart w:id="119" w:name="_Toc4287"/>
+      <w:bookmarkStart w:id="119" w:name="_Toc27834_WPSOffice_Level3"/>
+      <w:bookmarkStart w:id="120" w:name="_Toc4287"/>
       <w:r>
         <w:rPr>
           <w:rFonts w:hint="eastAsia"/>
@@ -8030,8 +8068,8 @@
         </w:rPr>
         <w:t>标签</w:t>
       </w:r>
-      <w:bookmarkEnd w:id="118"/>
       <w:bookmarkEnd w:id="119"/>
+      <w:bookmarkEnd w:id="120"/>
     </w:p>
     <w:p>
       <w:pPr>
@@ -8194,8 +8232,8 @@
       <w:pPr>
         <w:pStyle w:val="4"/>
       </w:pPr>
-      <w:bookmarkStart w:id="120" w:name="_Toc21794_WPSOffice_Level3"/>
-      <w:bookmarkStart w:id="121" w:name="_Toc12895"/>
+      <w:bookmarkStart w:id="121" w:name="_Toc21794_WPSOffice_Level3"/>
+      <w:bookmarkStart w:id="122" w:name="_Toc12895"/>
       <w:r>
         <w:rPr>
           <w:rFonts w:hint="eastAsia"/>
@@ -8208,8 +8246,8 @@
         </w:rPr>
         <w:t>进度条</w:t>
       </w:r>
-      <w:bookmarkEnd w:id="120"/>
       <w:bookmarkEnd w:id="121"/>
+      <w:bookmarkEnd w:id="122"/>
     </w:p>
     <w:p>
       <w:pPr>
@@ -8350,44 +8388,44 @@
     <w:p>
       <w:pPr>
         <w:rPr>
-          <w:rStyle w:val="40"/>
+          <w:rStyle w:val="4Char"/>
         </w:rPr>
       </w:pPr>
-      <w:bookmarkStart w:id="122" w:name="_Toc5438_WPSOffice_Level3"/>
-      <w:bookmarkStart w:id="123" w:name="_Toc18226"/>
-      <w:r>
-        <w:rPr>
-          <w:rStyle w:val="40"/>
+      <w:bookmarkStart w:id="123" w:name="_Toc5438_WPSOffice_Level3"/>
+      <w:bookmarkStart w:id="124" w:name="_Toc18226"/>
+      <w:r>
+        <w:rPr>
+          <w:rStyle w:val="4Char"/>
           <w:rFonts w:hint="eastAsia"/>
         </w:rPr>
         <w:t>3.1.1.6</w:t>
       </w:r>
       <w:r>
         <w:rPr>
-          <w:rStyle w:val="40"/>
+          <w:rStyle w:val="4Char"/>
           <w:rFonts w:hint="eastAsia"/>
         </w:rPr>
         <w:t>使用</w:t>
       </w:r>
       <w:r>
         <w:rPr>
-          <w:rStyle w:val="40"/>
+          <w:rStyle w:val="4Char"/>
           <w:rFonts w:hint="eastAsia"/>
         </w:rPr>
         <w:t>Font Awesome</w:t>
       </w:r>
       <w:r>
         <w:rPr>
-          <w:rStyle w:val="40"/>
+          <w:rStyle w:val="4Char"/>
           <w:rFonts w:hint="eastAsia"/>
         </w:rPr>
         <w:t>提供的图标</w:t>
       </w:r>
-      <w:bookmarkEnd w:id="122"/>
+      <w:bookmarkEnd w:id="123"/>
     </w:p>
     <w:p>
-      <w:bookmarkStart w:id="124" w:name="_Toc29923_WPSOffice_Level3"/>
-      <w:bookmarkEnd w:id="123"/>
+      <w:bookmarkStart w:id="125" w:name="_Toc29923_WPSOffice_Level3"/>
+      <w:bookmarkEnd w:id="124"/>
       <w:r>
         <w:rPr>
           <w:rFonts w:hint="eastAsia"/>
@@ -8403,7 +8441,7 @@
         </w:rPr>
         <w:t>如何复用：</w:t>
       </w:r>
-      <w:bookmarkEnd w:id="124"/>
+      <w:bookmarkEnd w:id="125"/>
     </w:p>
     <w:p>
       <w:r>
@@ -8536,10 +8574,10 @@
           <w:szCs w:val="22"/>
         </w:rPr>
       </w:pPr>
-      <w:bookmarkStart w:id="125" w:name="_Toc4665_WPSOffice_Level2"/>
-      <w:bookmarkStart w:id="126" w:name="_Toc20820"/>
-      <w:bookmarkStart w:id="127" w:name="_Toc3686_WPSOffice_Level2"/>
-      <w:bookmarkStart w:id="128" w:name="_Toc532566433"/>
+      <w:bookmarkStart w:id="126" w:name="_Toc4665_WPSOffice_Level2"/>
+      <w:bookmarkStart w:id="127" w:name="_Toc20820"/>
+      <w:bookmarkStart w:id="128" w:name="_Toc3686_WPSOffice_Level2"/>
+      <w:bookmarkStart w:id="129" w:name="_Toc532566433"/>
       <w:r>
         <w:rPr>
           <w:rFonts w:hint="eastAsia"/>
@@ -8552,17 +8590,17 @@
         </w:rPr>
         <w:t>后台框架复用计划</w:t>
       </w:r>
-      <w:bookmarkEnd w:id="125"/>
       <w:bookmarkEnd w:id="126"/>
       <w:bookmarkEnd w:id="127"/>
       <w:bookmarkEnd w:id="128"/>
+      <w:bookmarkEnd w:id="129"/>
     </w:p>
     <w:p>
       <w:pPr>
         <w:pStyle w:val="4"/>
       </w:pPr>
-      <w:bookmarkStart w:id="129" w:name="_Toc28890_WPSOffice_Level3"/>
-      <w:bookmarkStart w:id="130" w:name="_Toc30734"/>
+      <w:bookmarkStart w:id="130" w:name="_Toc28890_WPSOffice_Level3"/>
+      <w:bookmarkStart w:id="131" w:name="_Toc30734"/>
       <w:r>
         <w:rPr>
           <w:rFonts w:hint="eastAsia"/>
@@ -8575,8 +8613,8 @@
         </w:rPr>
         <w:t>框架介绍</w:t>
       </w:r>
-      <w:bookmarkEnd w:id="129"/>
       <w:bookmarkEnd w:id="130"/>
+      <w:bookmarkEnd w:id="131"/>
     </w:p>
     <w:p>
       <w:pPr>
@@ -8869,8 +8907,8 @@
       <w:pPr>
         <w:pStyle w:val="4"/>
       </w:pPr>
-      <w:bookmarkStart w:id="131" w:name="_Toc11963_WPSOffice_Level3"/>
-      <w:bookmarkStart w:id="132" w:name="_Toc6067"/>
+      <w:bookmarkStart w:id="132" w:name="_Toc11963_WPSOffice_Level3"/>
+      <w:bookmarkStart w:id="133" w:name="_Toc6067"/>
       <w:r>
         <w:rPr>
           <w:rFonts w:hint="eastAsia"/>
@@ -8883,8 +8921,8 @@
         </w:rPr>
         <w:t>分层结构用于模块化及代码复用</w:t>
       </w:r>
-      <w:bookmarkEnd w:id="131"/>
       <w:bookmarkEnd w:id="132"/>
+      <w:bookmarkEnd w:id="133"/>
     </w:p>
     <w:p>
       <w:pPr>
@@ -9019,8 +9057,8 @@
       <w:pPr>
         <w:pStyle w:val="4"/>
       </w:pPr>
-      <w:bookmarkStart w:id="133" w:name="_Toc11961_WPSOffice_Level3"/>
-      <w:bookmarkStart w:id="134" w:name="_Toc5050"/>
+      <w:bookmarkStart w:id="134" w:name="_Toc11961_WPSOffice_Level3"/>
+      <w:bookmarkStart w:id="135" w:name="_Toc5050"/>
       <w:r>
         <w:rPr>
           <w:rFonts w:hint="eastAsia"/>
@@ -9042,8 +9080,8 @@
         </w:rPr>
         <w:t>对象</w:t>
       </w:r>
-      <w:bookmarkEnd w:id="133"/>
       <w:bookmarkEnd w:id="134"/>
+      <w:bookmarkEnd w:id="135"/>
     </w:p>
     <w:p>
       <w:pPr>
@@ -9108,8 +9146,8 @@
       <w:pPr>
         <w:pStyle w:val="4"/>
       </w:pPr>
-      <w:bookmarkStart w:id="135" w:name="_Toc27916_WPSOffice_Level3"/>
-      <w:bookmarkStart w:id="136" w:name="_Toc2928"/>
+      <w:bookmarkStart w:id="136" w:name="_Toc27916_WPSOffice_Level3"/>
+      <w:bookmarkStart w:id="137" w:name="_Toc2928"/>
       <w:r>
         <w:rPr>
           <w:rFonts w:hint="eastAsia"/>
@@ -9134,8 +9172,8 @@
         </w:rPr>
         <w:t>对象</w:t>
       </w:r>
-      <w:bookmarkEnd w:id="135"/>
       <w:bookmarkEnd w:id="136"/>
+      <w:bookmarkEnd w:id="137"/>
     </w:p>
     <w:p>
       <w:pPr>
@@ -9388,8 +9426,8 @@
       <w:pPr>
         <w:pStyle w:val="4"/>
       </w:pPr>
-      <w:bookmarkStart w:id="137" w:name="_Toc30109_WPSOffice_Level3"/>
-      <w:bookmarkStart w:id="138" w:name="_Toc10976"/>
+      <w:bookmarkStart w:id="138" w:name="_Toc30109_WPSOffice_Level3"/>
+      <w:bookmarkStart w:id="139" w:name="_Toc10976"/>
       <w:r>
         <w:rPr>
           <w:rFonts w:hint="eastAsia"/>
@@ -9405,8 +9443,8 @@
       <w:r>
         <w:t>对象</w:t>
       </w:r>
-      <w:bookmarkEnd w:id="137"/>
       <w:bookmarkEnd w:id="138"/>
+      <w:bookmarkEnd w:id="139"/>
     </w:p>
     <w:p>
       <w:pPr>
@@ -9462,8 +9500,8 @@
       <w:pPr>
         <w:pStyle w:val="4"/>
       </w:pPr>
-      <w:bookmarkStart w:id="139" w:name="_Toc22012_WPSOffice_Level3"/>
-      <w:bookmarkStart w:id="140" w:name="_Toc6918"/>
+      <w:bookmarkStart w:id="140" w:name="_Toc22012_WPSOffice_Level3"/>
+      <w:bookmarkStart w:id="141" w:name="_Toc6918"/>
       <w:r>
         <w:rPr>
           <w:rFonts w:hint="eastAsia"/>
@@ -9485,8 +9523,8 @@
         </w:rPr>
         <w:t>对象</w:t>
       </w:r>
-      <w:bookmarkEnd w:id="139"/>
       <w:bookmarkEnd w:id="140"/>
+      <w:bookmarkEnd w:id="141"/>
     </w:p>
     <w:p>
       <w:pPr>
@@ -9577,11 +9615,11 @@
       <w:pPr>
         <w:pStyle w:val="2"/>
       </w:pPr>
-      <w:bookmarkStart w:id="141" w:name="_Toc7633"/>
-      <w:bookmarkStart w:id="142" w:name="_Toc14484_WPSOffice_Level1"/>
-      <w:bookmarkStart w:id="143" w:name="_Toc30878"/>
-      <w:bookmarkStart w:id="144" w:name="_Toc3591_WPSOffice_Level1"/>
-      <w:bookmarkStart w:id="145" w:name="_Toc532566434"/>
+      <w:bookmarkStart w:id="142" w:name="_Toc7633"/>
+      <w:bookmarkStart w:id="143" w:name="_Toc14484_WPSOffice_Level1"/>
+      <w:bookmarkStart w:id="144" w:name="_Toc30878"/>
+      <w:bookmarkStart w:id="145" w:name="_Toc3591_WPSOffice_Level1"/>
+      <w:bookmarkStart w:id="146" w:name="_Toc532566434"/>
       <w:r>
         <w:rPr>
           <w:rFonts w:hint="eastAsia"/>
@@ -9594,21 +9632,21 @@
         </w:rPr>
         <w:t>系统接口设计</w:t>
       </w:r>
-      <w:bookmarkEnd w:id="141"/>
       <w:bookmarkEnd w:id="142"/>
       <w:bookmarkEnd w:id="143"/>
       <w:bookmarkEnd w:id="144"/>
       <w:bookmarkEnd w:id="145"/>
+      <w:bookmarkEnd w:id="146"/>
     </w:p>
     <w:p>
       <w:pPr>
         <w:pStyle w:val="3"/>
       </w:pPr>
-      <w:bookmarkStart w:id="146" w:name="_Toc30463"/>
-      <w:bookmarkStart w:id="147" w:name="_Toc28638_WPSOffice_Level2"/>
-      <w:bookmarkStart w:id="148" w:name="_Toc18795"/>
-      <w:bookmarkStart w:id="149" w:name="_Toc29892_WPSOffice_Level2"/>
-      <w:bookmarkStart w:id="150" w:name="_Toc532566435"/>
+      <w:bookmarkStart w:id="147" w:name="_Toc30463"/>
+      <w:bookmarkStart w:id="148" w:name="_Toc28638_WPSOffice_Level2"/>
+      <w:bookmarkStart w:id="149" w:name="_Toc18795"/>
+      <w:bookmarkStart w:id="150" w:name="_Toc29892_WPSOffice_Level2"/>
+      <w:bookmarkStart w:id="151" w:name="_Toc532566435"/>
       <w:r>
         <w:rPr>
           <w:rFonts w:hint="eastAsia"/>
@@ -9621,18 +9659,18 @@
         </w:rPr>
         <w:t>用户界面设计</w:t>
       </w:r>
-      <w:bookmarkEnd w:id="146"/>
       <w:bookmarkEnd w:id="147"/>
       <w:bookmarkEnd w:id="148"/>
       <w:bookmarkEnd w:id="149"/>
       <w:bookmarkEnd w:id="150"/>
+      <w:bookmarkEnd w:id="151"/>
     </w:p>
     <w:p>
       <w:pPr>
         <w:pStyle w:val="4"/>
       </w:pPr>
-      <w:bookmarkStart w:id="151" w:name="_Toc11836_WPSOffice_Level3"/>
-      <w:bookmarkStart w:id="152" w:name="_Toc32568"/>
+      <w:bookmarkStart w:id="152" w:name="_Toc11836_WPSOffice_Level3"/>
+      <w:bookmarkStart w:id="153" w:name="_Toc32568"/>
       <w:r>
         <w:rPr>
           <w:rFonts w:hint="eastAsia"/>
@@ -9645,8 +9683,8 @@
         </w:rPr>
         <w:t>主页设计</w:t>
       </w:r>
-      <w:bookmarkEnd w:id="151"/>
       <w:bookmarkEnd w:id="152"/>
+      <w:bookmarkEnd w:id="153"/>
     </w:p>
     <w:p>
       <w:pPr>
@@ -10520,6 +10558,7 @@
           <w:lang w:bidi="ar"/>
         </w:rPr>
       </w:pPr>
+      <w:proofErr w:type="gramStart"/>
       <w:r>
         <w:rPr>
           <w:rFonts w:ascii="Consolas" w:eastAsia="Consolas" w:hAnsi="Consolas" w:cs="Consolas" w:hint="eastAsia"/>
@@ -10530,9 +10569,9 @@
           <w:shd w:val="clear" w:color="auto" w:fill="F4F6F9"/>
           <w:lang w:bidi="ar"/>
         </w:rPr>
-        <w:t xml:space="preserve">function </w:t>
-      </w:r>
-      <w:proofErr w:type="gramStart"/>
+        <w:t>function</w:t>
+      </w:r>
+      <w:proofErr w:type="gramEnd"/>
       <w:r>
         <w:rPr>
           <w:rFonts w:ascii="Consolas" w:eastAsia="Consolas" w:hAnsi="Consolas" w:cs="Consolas" w:hint="eastAsia"/>
@@ -10543,20 +10582,7 @@
           <w:shd w:val="clear" w:color="auto" w:fill="F4F6F9"/>
           <w:lang w:bidi="ar"/>
         </w:rPr>
-        <w:t>over(</w:t>
-      </w:r>
-      <w:proofErr w:type="gramEnd"/>
-      <w:r>
-        <w:rPr>
-          <w:rFonts w:ascii="Consolas" w:eastAsia="Consolas" w:hAnsi="Consolas" w:cs="Consolas" w:hint="eastAsia"/>
-          <w:color w:val="70707B"/>
-          <w:kern w:val="0"/>
-          <w:sz w:val="19"/>
-          <w:szCs w:val="19"/>
-          <w:shd w:val="clear" w:color="auto" w:fill="F4F6F9"/>
-          <w:lang w:bidi="ar"/>
-        </w:rPr>
-        <w:t>){}</w:t>
+        <w:t xml:space="preserve"> over(){}</w:t>
       </w:r>
     </w:p>
     <w:p>
@@ -10576,6 +10602,7 @@
           <w:lang w:bidi="ar"/>
         </w:rPr>
       </w:pPr>
+      <w:proofErr w:type="gramStart"/>
       <w:r>
         <w:rPr>
           <w:rFonts w:ascii="Consolas" w:eastAsia="Consolas" w:hAnsi="Consolas" w:cs="Consolas" w:hint="eastAsia"/>
@@ -10586,9 +10613,9 @@
           <w:shd w:val="clear" w:color="auto" w:fill="F4F6F9"/>
           <w:lang w:bidi="ar"/>
         </w:rPr>
-        <w:t xml:space="preserve">function </w:t>
-      </w:r>
-      <w:proofErr w:type="gramStart"/>
+        <w:t>function</w:t>
+      </w:r>
+      <w:proofErr w:type="gramEnd"/>
       <w:r>
         <w:rPr>
           <w:rFonts w:ascii="Consolas" w:eastAsia="Consolas" w:hAnsi="Consolas" w:cs="Consolas" w:hint="eastAsia"/>
@@ -10599,20 +10626,7 @@
           <w:shd w:val="clear" w:color="auto" w:fill="F4F6F9"/>
           <w:lang w:bidi="ar"/>
         </w:rPr>
-        <w:t>out(</w:t>
-      </w:r>
-      <w:proofErr w:type="gramEnd"/>
-      <w:r>
-        <w:rPr>
-          <w:rFonts w:ascii="Consolas" w:eastAsia="Consolas" w:hAnsi="Consolas" w:cs="Consolas" w:hint="eastAsia"/>
-          <w:color w:val="70707B"/>
-          <w:kern w:val="0"/>
-          <w:sz w:val="19"/>
-          <w:szCs w:val="19"/>
-          <w:shd w:val="clear" w:color="auto" w:fill="F4F6F9"/>
-          <w:lang w:bidi="ar"/>
-        </w:rPr>
-        <w:t>){}</w:t>
+        <w:t xml:space="preserve"> out(){}</w:t>
       </w:r>
     </w:p>
     <w:p>
@@ -10659,8 +10673,8 @@
           <w:szCs w:val="18"/>
         </w:rPr>
       </w:pPr>
-      <w:bookmarkStart w:id="153" w:name="_Toc544_WPSOffice_Level3"/>
-      <w:bookmarkStart w:id="154" w:name="_Toc30313"/>
+      <w:bookmarkStart w:id="154" w:name="_Toc544_WPSOffice_Level3"/>
+      <w:bookmarkStart w:id="155" w:name="_Toc30313"/>
       <w:r>
         <w:rPr>
           <w:rFonts w:hint="eastAsia"/>
@@ -10673,8 +10687,8 @@
         </w:rPr>
         <w:t>注册登录页设计</w:t>
       </w:r>
-      <w:bookmarkEnd w:id="153"/>
       <w:bookmarkEnd w:id="154"/>
+      <w:bookmarkEnd w:id="155"/>
     </w:p>
     <w:p>
       <w:pPr>
@@ -11177,7 +11191,6 @@
           <w:shd w:val="clear" w:color="auto" w:fill="F4F6F9"/>
         </w:rPr>
       </w:pPr>
-      <w:proofErr w:type="gramStart"/>
       <w:r>
         <w:rPr>
           <w:rFonts w:ascii="Consolas" w:eastAsia="Consolas" w:hAnsi="Consolas" w:cs="Consolas"/>
@@ -11186,9 +11199,9 @@
           <w:szCs w:val="19"/>
           <w:shd w:val="clear" w:color="auto" w:fill="F4F6F9"/>
         </w:rPr>
-        <w:t>window.onload</w:t>
-      </w:r>
-      <w:proofErr w:type="gramEnd"/>
+        <w:t>window.onload =</w:t>
+      </w:r>
+      <w:proofErr w:type="gramStart"/>
       <w:r>
         <w:rPr>
           <w:rFonts w:ascii="Consolas" w:eastAsia="Consolas" w:hAnsi="Consolas" w:cs="Consolas"/>
@@ -11197,7 +11210,18 @@
           <w:szCs w:val="19"/>
           <w:shd w:val="clear" w:color="auto" w:fill="F4F6F9"/>
         </w:rPr>
-        <w:t xml:space="preserve"> =function(){</w:t>
+        <w:t>function(</w:t>
+      </w:r>
+      <w:proofErr w:type="gramEnd"/>
+      <w:r>
+        <w:rPr>
+          <w:rFonts w:ascii="Consolas" w:eastAsia="Consolas" w:hAnsi="Consolas" w:cs="Consolas"/>
+          <w:color w:val="70707B"/>
+          <w:sz w:val="19"/>
+          <w:szCs w:val="19"/>
+          <w:shd w:val="clear" w:color="auto" w:fill="F4F6F9"/>
+        </w:rPr>
+        <w:t>){</w:t>
       </w:r>
     </w:p>
     <w:p>
@@ -11233,7 +11257,7 @@
           <w:szCs w:val="19"/>
           <w:shd w:val="clear" w:color="auto" w:fill="F4F6F9"/>
         </w:rPr>
-        <w:t>document.getElementById</w:t>
+        <w:t>document.getElementById(</w:t>
       </w:r>
       <w:proofErr w:type="gramEnd"/>
       <w:r>
@@ -11244,7 +11268,7 @@
           <w:szCs w:val="19"/>
           <w:shd w:val="clear" w:color="auto" w:fill="F4F6F9"/>
         </w:rPr>
-        <w:t>("password").onblur = function(){}</w:t>
+        <w:t>"password").onblur = function(){}</w:t>
       </w:r>
     </w:p>
     <w:p>
@@ -11280,7 +11304,7 @@
           <w:szCs w:val="19"/>
           <w:shd w:val="clear" w:color="auto" w:fill="F4F6F9"/>
         </w:rPr>
-        <w:t>document.getElementById</w:t>
+        <w:t>document.getElementById(</w:t>
       </w:r>
       <w:proofErr w:type="gramEnd"/>
       <w:r>
@@ -11291,7 +11315,7 @@
           <w:szCs w:val="19"/>
           <w:shd w:val="clear" w:color="auto" w:fill="F4F6F9"/>
         </w:rPr>
-        <w:t>("registerPassword").onblur = function(){}</w:t>
+        <w:t>"registerPassword").onblur = function(){}</w:t>
       </w:r>
     </w:p>
     <w:p>
@@ -11371,8 +11395,8 @@
       <w:pPr>
         <w:pStyle w:val="4"/>
       </w:pPr>
-      <w:bookmarkStart w:id="155" w:name="_Toc26218_WPSOffice_Level3"/>
-      <w:bookmarkStart w:id="156" w:name="_Toc21373"/>
+      <w:bookmarkStart w:id="156" w:name="_Toc26218_WPSOffice_Level3"/>
+      <w:bookmarkStart w:id="157" w:name="_Toc21373"/>
       <w:r>
         <w:rPr>
           <w:rFonts w:hint="eastAsia"/>
@@ -11386,8 +11410,8 @@
         </w:rPr>
         <w:t>留言板页设计</w:t>
       </w:r>
-      <w:bookmarkEnd w:id="155"/>
       <w:bookmarkEnd w:id="156"/>
+      <w:bookmarkEnd w:id="157"/>
       <w:proofErr w:type="gramEnd"/>
     </w:p>
     <w:p>
@@ -11818,8 +11842,8 @@
       <w:pPr>
         <w:pStyle w:val="4"/>
       </w:pPr>
-      <w:bookmarkStart w:id="157" w:name="_Toc13022_WPSOffice_Level3"/>
-      <w:bookmarkStart w:id="158" w:name="_Toc3835"/>
+      <w:bookmarkStart w:id="158" w:name="_Toc13022_WPSOffice_Level3"/>
+      <w:bookmarkStart w:id="159" w:name="_Toc3835"/>
       <w:r>
         <w:rPr>
           <w:rFonts w:hint="eastAsia"/>
@@ -11832,8 +11856,8 @@
         </w:rPr>
         <w:t>个人中心页设计</w:t>
       </w:r>
-      <w:bookmarkEnd w:id="157"/>
       <w:bookmarkEnd w:id="158"/>
+      <w:bookmarkEnd w:id="159"/>
     </w:p>
     <w:p>
       <w:pPr>
@@ -12025,7 +12049,6 @@
         </w:rPr>
         <w:t>window.onload</w:t>
       </w:r>
-      <w:proofErr w:type="gramEnd"/>
       <w:r>
         <w:rPr>
           <w:rFonts w:ascii="Consolas" w:hAnsi="Consolas" w:cs="Consolas"/>
@@ -12036,6 +12059,7 @@
         </w:rPr>
         <w:t>()</w:t>
       </w:r>
+      <w:proofErr w:type="gramEnd"/>
     </w:p>
     <w:p>
       <w:pPr>
@@ -12062,7 +12086,6 @@
         </w:rPr>
         <w:t>window.onbeforeunload</w:t>
       </w:r>
-      <w:proofErr w:type="gramEnd"/>
       <w:r>
         <w:rPr>
           <w:rFonts w:ascii="Consolas" w:hAnsi="Consolas" w:cs="Consolas"/>
@@ -12073,6 +12096,7 @@
         </w:rPr>
         <w:t>()</w:t>
       </w:r>
+      <w:proofErr w:type="gramEnd"/>
     </w:p>
     <w:p>
       <w:pPr>
@@ -12097,7 +12121,7 @@
           <w:szCs w:val="19"/>
           <w:shd w:val="clear" w:color="auto" w:fill="F4F6F9"/>
         </w:rPr>
-        <w:t>document.addEventListener</w:t>
+        <w:t>document.addEventListener(</w:t>
       </w:r>
       <w:proofErr w:type="gramEnd"/>
       <w:r>
@@ -12108,7 +12132,7 @@
           <w:szCs w:val="19"/>
           <w:shd w:val="clear" w:color="auto" w:fill="F4F6F9"/>
         </w:rPr>
-        <w:t xml:space="preserve">('visibilitychange',  function (event) {  </w:t>
+        <w:t xml:space="preserve">'visibilitychange',  function (event) {  </w:t>
       </w:r>
     </w:p>
     <w:p>
@@ -12213,11 +12237,11 @@
       <w:pPr>
         <w:pStyle w:val="3"/>
       </w:pPr>
-      <w:bookmarkStart w:id="159" w:name="_Toc30930"/>
-      <w:bookmarkStart w:id="160" w:name="_Toc22011_WPSOffice_Level2"/>
-      <w:bookmarkStart w:id="161" w:name="_Toc21569"/>
-      <w:bookmarkStart w:id="162" w:name="_Toc19418_WPSOffice_Level2"/>
-      <w:bookmarkStart w:id="163" w:name="_Toc532566436"/>
+      <w:bookmarkStart w:id="160" w:name="_Toc30930"/>
+      <w:bookmarkStart w:id="161" w:name="_Toc22011_WPSOffice_Level2"/>
+      <w:bookmarkStart w:id="162" w:name="_Toc21569"/>
+      <w:bookmarkStart w:id="163" w:name="_Toc19418_WPSOffice_Level2"/>
+      <w:bookmarkStart w:id="164" w:name="_Toc532566436"/>
       <w:r>
         <w:rPr>
           <w:rFonts w:hint="eastAsia"/>
@@ -12230,11 +12254,11 @@
         </w:rPr>
         <w:t>系统内部接口</w:t>
       </w:r>
-      <w:bookmarkEnd w:id="159"/>
       <w:bookmarkEnd w:id="160"/>
       <w:bookmarkEnd w:id="161"/>
       <w:bookmarkEnd w:id="162"/>
       <w:bookmarkEnd w:id="163"/>
+      <w:bookmarkEnd w:id="164"/>
     </w:p>
     <w:p>
       <w:pPr>
@@ -12512,7 +12536,6 @@
               <w:rPr>
                 <w:rFonts w:hint="eastAsia"/>
               </w:rPr>
-              <w:lastRenderedPageBreak/>
               <w:t>request</w:t>
             </w:r>
           </w:p>
@@ -14563,7 +14586,6 @@
               <w:rPr>
                 <w:rFonts w:hint="eastAsia"/>
               </w:rPr>
-              <w:lastRenderedPageBreak/>
               <w:t>类型</w:t>
             </w:r>
           </w:p>
@@ -17087,7 +17109,6 @@
                 <w:sz w:val="22"/>
                 <w:szCs w:val="22"/>
               </w:rPr>
-              <w:lastRenderedPageBreak/>
               <w:t>response</w:t>
             </w:r>
           </w:p>
@@ -23272,7 +23293,6 @@
                 <w:sz w:val="22"/>
                 <w:szCs w:val="22"/>
               </w:rPr>
-              <w:lastRenderedPageBreak/>
               <w:t>response</w:t>
             </w:r>
           </w:p>
@@ -25139,7 +25159,6 @@
                 <w:sz w:val="22"/>
                 <w:szCs w:val="22"/>
               </w:rPr>
-              <w:lastRenderedPageBreak/>
               <w:t>response</w:t>
             </w:r>
           </w:p>
@@ -26916,7 +26935,6 @@
                 <w:sz w:val="22"/>
                 <w:szCs w:val="22"/>
               </w:rPr>
-              <w:lastRenderedPageBreak/>
               <w:t>request</w:t>
             </w:r>
           </w:p>
@@ -28736,7 +28754,6 @@
                 <w:sz w:val="22"/>
                 <w:szCs w:val="22"/>
               </w:rPr>
-              <w:lastRenderedPageBreak/>
               <w:t>response</w:t>
             </w:r>
           </w:p>
@@ -30691,7 +30708,6 @@
                 <w:sz w:val="22"/>
                 <w:szCs w:val="22"/>
               </w:rPr>
-              <w:lastRenderedPageBreak/>
               <w:t>response</w:t>
             </w:r>
           </w:p>
@@ -32279,7 +32295,6 @@
               <w:rPr>
                 <w:rFonts w:hint="eastAsia"/>
               </w:rPr>
-              <w:lastRenderedPageBreak/>
               <w:t>描述</w:t>
             </w:r>
           </w:p>
@@ -34604,7 +34619,6 @@
               <w:rPr>
                 <w:rFonts w:hint="eastAsia"/>
               </w:rPr>
-              <w:lastRenderedPageBreak/>
               <w:t>接口地址</w:t>
             </w:r>
           </w:p>
@@ -36911,7 +36925,6 @@
                 <w:sz w:val="22"/>
                 <w:szCs w:val="22"/>
               </w:rPr>
-              <w:lastRenderedPageBreak/>
               <w:t>request</w:t>
             </w:r>
           </w:p>
@@ -38219,11 +38232,11 @@
       <w:pPr>
         <w:pStyle w:val="3"/>
       </w:pPr>
-      <w:bookmarkStart w:id="164" w:name="_Toc29933"/>
-      <w:bookmarkStart w:id="165" w:name="_Toc16659_WPSOffice_Level2"/>
-      <w:bookmarkStart w:id="166" w:name="_Toc12048"/>
-      <w:bookmarkStart w:id="167" w:name="_Toc12325_WPSOffice_Level2"/>
-      <w:bookmarkStart w:id="168" w:name="_Toc532566437"/>
+      <w:bookmarkStart w:id="165" w:name="_Toc29933"/>
+      <w:bookmarkStart w:id="166" w:name="_Toc16659_WPSOffice_Level2"/>
+      <w:bookmarkStart w:id="167" w:name="_Toc12048"/>
+      <w:bookmarkStart w:id="168" w:name="_Toc12325_WPSOffice_Level2"/>
+      <w:bookmarkStart w:id="169" w:name="_Toc532566437"/>
       <w:r>
         <w:rPr>
           <w:rFonts w:hint="eastAsia"/>
@@ -38236,17 +38249,17 @@
         </w:rPr>
         <w:t>系统外部接口</w:t>
       </w:r>
-      <w:bookmarkEnd w:id="164"/>
       <w:bookmarkEnd w:id="165"/>
       <w:bookmarkEnd w:id="166"/>
       <w:bookmarkEnd w:id="167"/>
       <w:bookmarkEnd w:id="168"/>
+      <w:bookmarkEnd w:id="169"/>
     </w:p>
     <w:p>
       <w:pPr>
         <w:pStyle w:val="5"/>
       </w:pPr>
-      <w:bookmarkStart w:id="169" w:name="_Toc148_WPSOffice_Level3"/>
+      <w:bookmarkStart w:id="170" w:name="_Toc148_WPSOffice_Level3"/>
       <w:r>
         <w:t>3.2.3.1 QQ</w:t>
       </w:r>
@@ -38256,7 +38269,7 @@
         </w:rPr>
         <w:t>登陆接口</w:t>
       </w:r>
-      <w:bookmarkEnd w:id="169"/>
+      <w:bookmarkEnd w:id="170"/>
     </w:p>
     <w:p>
       <w:pPr>
@@ -38751,7 +38764,6 @@
                 <w:sz w:val="18"/>
                 <w:szCs w:val="18"/>
               </w:rPr>
-              <w:lastRenderedPageBreak/>
               <w:t xml:space="preserve">openid </w:t>
             </w:r>
           </w:p>
@@ -38842,11 +38854,11 @@
       <w:pPr>
         <w:pStyle w:val="2"/>
       </w:pPr>
-      <w:bookmarkStart w:id="170" w:name="_Toc16080"/>
-      <w:bookmarkStart w:id="171" w:name="_Toc22457_WPSOffice_Level1"/>
-      <w:bookmarkStart w:id="172" w:name="_Toc21625"/>
-      <w:bookmarkStart w:id="173" w:name="_Toc25682_WPSOffice_Level1"/>
-      <w:bookmarkStart w:id="174" w:name="_Toc532566438"/>
+      <w:bookmarkStart w:id="171" w:name="_Toc16080"/>
+      <w:bookmarkStart w:id="172" w:name="_Toc22457_WPSOffice_Level1"/>
+      <w:bookmarkStart w:id="173" w:name="_Toc21625"/>
+      <w:bookmarkStart w:id="174" w:name="_Toc25682_WPSOffice_Level1"/>
+      <w:bookmarkStart w:id="175" w:name="_Toc532566438"/>
       <w:r>
         <w:rPr>
           <w:rFonts w:hint="eastAsia"/>
@@ -38859,21 +38871,21 @@
         </w:rPr>
         <w:t>对象模型设计</w:t>
       </w:r>
-      <w:bookmarkEnd w:id="170"/>
       <w:bookmarkEnd w:id="171"/>
       <w:bookmarkEnd w:id="172"/>
       <w:bookmarkEnd w:id="173"/>
       <w:bookmarkEnd w:id="174"/>
+      <w:bookmarkEnd w:id="175"/>
     </w:p>
     <w:p>
       <w:pPr>
         <w:pStyle w:val="3"/>
       </w:pPr>
-      <w:bookmarkStart w:id="175" w:name="_Toc7611"/>
-      <w:bookmarkStart w:id="176" w:name="_Toc9281_WPSOffice_Level2"/>
-      <w:bookmarkStart w:id="177" w:name="_Toc23515"/>
-      <w:bookmarkStart w:id="178" w:name="_Toc2963_WPSOffice_Level2"/>
-      <w:bookmarkStart w:id="179" w:name="_Toc532566439"/>
+      <w:bookmarkStart w:id="176" w:name="_Toc7611"/>
+      <w:bookmarkStart w:id="177" w:name="_Toc9281_WPSOffice_Level2"/>
+      <w:bookmarkStart w:id="178" w:name="_Toc23515"/>
+      <w:bookmarkStart w:id="179" w:name="_Toc2963_WPSOffice_Level2"/>
+      <w:bookmarkStart w:id="180" w:name="_Toc532566439"/>
       <w:r>
         <w:rPr>
           <w:rFonts w:hint="eastAsia"/>
@@ -38886,11 +38898,11 @@
         </w:rPr>
         <w:t>对象模型</w:t>
       </w:r>
-      <w:bookmarkEnd w:id="175"/>
       <w:bookmarkEnd w:id="176"/>
       <w:bookmarkEnd w:id="177"/>
       <w:bookmarkEnd w:id="178"/>
       <w:bookmarkEnd w:id="179"/>
+      <w:bookmarkEnd w:id="180"/>
     </w:p>
     <w:p>
       <w:r>
@@ -38946,8 +38958,6 @@
           </wp:inline>
         </w:drawing>
       </w:r>
-      <w:bookmarkStart w:id="180" w:name="_GoBack"/>
-      <w:bookmarkEnd w:id="180"/>
     </w:p>
     <w:p>
       <w:pPr>
@@ -38962,7 +38972,6 @@
         <w:rPr>
           <w:rFonts w:hint="eastAsia"/>
         </w:rPr>
-        <w:lastRenderedPageBreak/>
         <w:t>3.3.2</w:t>
       </w:r>
       <w:r>
@@ -39971,7 +39980,6 @@
               <w:rPr>
                 <w:rFonts w:hint="eastAsia"/>
               </w:rPr>
-              <w:lastRenderedPageBreak/>
               <w:t>select</w:t>
             </w:r>
             <w:r>
@@ -40013,7 +40021,6 @@
               <w:rPr>
                 <w:rFonts w:hint="eastAsia"/>
               </w:rPr>
-              <w:lastRenderedPageBreak/>
               <w:t>将用户名存到</w:t>
             </w:r>
             <w:r>
@@ -40955,7 +40962,6 @@
         <w:rPr>
           <w:rFonts w:hint="eastAsia"/>
         </w:rPr>
-        <w:lastRenderedPageBreak/>
         <w:t>3.3.2.2.3 Register.php</w:t>
       </w:r>
       <w:bookmarkEnd w:id="193"/>
@@ -42033,14 +42039,7 @@
               <w:rPr>
                 <w:rFonts w:hint="eastAsia"/>
               </w:rPr>
-              <w:t>calculateCon</w:t>
-            </w:r>
-            <w:r>
-              <w:rPr>
-                <w:rFonts w:hint="eastAsia"/>
-              </w:rPr>
-              <w:lastRenderedPageBreak/>
-              <w:t>centration</w:t>
+              <w:t>calculateConcentration</w:t>
             </w:r>
           </w:p>
           <w:p>
@@ -42061,7 +42060,6 @@
               <w:rPr>
                 <w:rFonts w:hint="eastAsia"/>
               </w:rPr>
-              <w:lastRenderedPageBreak/>
               <w:t>①</w:t>
             </w:r>
             <w:r>
@@ -42076,7 +42074,6 @@
               <w:rPr>
                 <w:rFonts w:hint="eastAsia"/>
               </w:rPr>
-              <w:lastRenderedPageBreak/>
               <w:t>②</w:t>
             </w:r>
             <w:r>
@@ -42096,7 +42093,6 @@
               <w:rPr>
                 <w:rFonts w:hint="eastAsia"/>
               </w:rPr>
-              <w:lastRenderedPageBreak/>
               <w:t>字符串</w:t>
             </w:r>
           </w:p>
@@ -42110,14 +42106,7 @@
               <w:rPr>
                 <w:rFonts w:hint="eastAsia"/>
               </w:rPr>
-              <w:t>获得用户今日的</w:t>
-            </w:r>
-            <w:r>
-              <w:rPr>
-                <w:rFonts w:hint="eastAsia"/>
-              </w:rPr>
-              <w:lastRenderedPageBreak/>
-              <w:t>学习专注度</w:t>
+              <w:t>获得用户今日的学习专注度</w:t>
             </w:r>
           </w:p>
         </w:tc>
@@ -42130,15 +42119,7 @@
               <w:rPr>
                 <w:rFonts w:hint="eastAsia"/>
               </w:rPr>
-              <w:lastRenderedPageBreak/>
-              <w:t>使用专注度计算公式计算</w:t>
-            </w:r>
-            <w:r>
-              <w:rPr>
-                <w:rFonts w:hint="eastAsia"/>
-              </w:rPr>
-              <w:lastRenderedPageBreak/>
-              <w:t>用户今日的学习专注度</w:t>
+              <w:t>使用专注度计算公式计算用户今日的学习专注度</w:t>
             </w:r>
           </w:p>
         </w:tc>
@@ -42153,7 +42134,6 @@
               <w:rPr>
                 <w:rFonts w:hint="eastAsia"/>
               </w:rPr>
-              <w:lastRenderedPageBreak/>
               <w:t>storeTodayStudy</w:t>
             </w:r>
           </w:p>
@@ -43464,7 +43444,6 @@
               <w:rPr>
                 <w:rFonts w:hint="eastAsia"/>
               </w:rPr>
-              <w:lastRenderedPageBreak/>
               <w:t>...</w:t>
             </w:r>
           </w:p>
@@ -44403,14 +44382,7 @@
               <w:rPr>
                 <w:rFonts w:hint="eastAsia"/>
               </w:rPr>
-              <w:t>中获</w:t>
-            </w:r>
-            <w:r>
-              <w:rPr>
-                <w:rFonts w:hint="eastAsia"/>
-              </w:rPr>
-              <w:lastRenderedPageBreak/>
-              <w:t>得</w:t>
+              <w:t>中获得</w:t>
             </w:r>
             <w:r>
               <w:rPr>
@@ -44426,7 +44398,6 @@
           </w:tcPr>
           <w:p>
             <w:r>
-              <w:lastRenderedPageBreak/>
               <w:t>‘</w:t>
             </w:r>
             <w:r>
@@ -44486,14 +44457,7 @@
               <w:rPr>
                 <w:rFonts w:hint="eastAsia"/>
               </w:rPr>
-              <w:t>语</w:t>
-            </w:r>
-            <w:r>
-              <w:rPr>
-                <w:rFonts w:hint="eastAsia"/>
-              </w:rPr>
-              <w:lastRenderedPageBreak/>
-              <w:t>句的，以获得用户相应的学习进度，并展示相应章节。</w:t>
+              <w:t>语句的，以获得用户相应的学习进度，并展示相应章节。</w:t>
             </w:r>
           </w:p>
         </w:tc>
@@ -44506,7 +44470,6 @@
               <w:rPr>
                 <w:rFonts w:hint="eastAsia"/>
               </w:rPr>
-              <w:lastRenderedPageBreak/>
               <w:t>使用</w:t>
             </w:r>
             <w:r>
@@ -45494,7 +45457,6 @@
         <w:rPr>
           <w:rFonts w:hint="eastAsia"/>
         </w:rPr>
-        <w:lastRenderedPageBreak/>
         <w:t>3.3.2.5.3 PersonalCenter.php</w:t>
       </w:r>
     </w:p>
@@ -46656,14 +46618,7 @@
               <w:rPr>
                 <w:rFonts w:hint="eastAsia"/>
               </w:rPr>
-              <w:t>为假时，</w:t>
-            </w:r>
-            <w:r>
-              <w:rPr>
-                <w:rFonts w:hint="eastAsia"/>
-              </w:rPr>
-              <w:lastRenderedPageBreak/>
-              <w:t>此次鼠标悬停事件为第一次鼠标悬停</w:t>
+              <w:t>为假时，此次鼠标悬停事件为第一次鼠标悬停</w:t>
             </w:r>
           </w:p>
         </w:tc>
@@ -46681,7 +46636,6 @@
               <w:rPr>
                 <w:rFonts w:hint="eastAsia"/>
               </w:rPr>
-              <w:lastRenderedPageBreak/>
               <w:t>flag2</w:t>
             </w:r>
           </w:p>
@@ -47790,14 +47744,7 @@
               <w:rPr>
                 <w:rFonts w:hint="eastAsia"/>
               </w:rPr>
-              <w:t>获取当前时间，用于下一次的鼠标移出事件，以获取此</w:t>
-            </w:r>
-            <w:r>
-              <w:rPr>
-                <w:rFonts w:hint="eastAsia"/>
-              </w:rPr>
-              <w:lastRenderedPageBreak/>
-              <w:t>阶段的专注时长</w:t>
+              <w:t>获取当前时间，用于下一次的鼠标移出事件，以获取此阶段的专注时长</w:t>
             </w:r>
           </w:p>
         </w:tc>
@@ -47810,7 +47757,6 @@
               <w:rPr>
                 <w:rFonts w:hint="eastAsia"/>
               </w:rPr>
-              <w:lastRenderedPageBreak/>
               <w:t>使用</w:t>
             </w:r>
             <w:r>
@@ -48185,9 +48131,11 @@
               </w:rPr>
               <w:t>totalTime</w:t>
             </w:r>
+            <w:proofErr w:type="gramStart"/>
             <w:r>
               <w:t>’</w:t>
             </w:r>
+            <w:proofErr w:type="gramEnd"/>
           </w:p>
         </w:tc>
         <w:tc>
@@ -48641,7 +48589,6 @@
         <w:rPr>
           <w:rFonts w:hint="eastAsia"/>
         </w:rPr>
-        <w:lastRenderedPageBreak/>
         <w:t>3.3.2.7.2 Session</w:t>
       </w:r>
       <w:r>
@@ -49001,7 +48948,6 @@
         <w:rPr>
           <w:noProof/>
         </w:rPr>
-        <w:lastRenderedPageBreak/>
         <w:pict>
           <v:shapetype id="_x0000_t75" coordsize="21600,21600" o:spt="75" o:preferrelative="t" path="m@4@5l@4@11@9@11@9@5xe" filled="f" stroked="f">
             <v:stroke joinstyle="miter"/>
@@ -49022,7 +48968,7 @@
             <v:path o:extrusionok="f" gradientshapeok="t" o:connecttype="rect"/>
             <o:lock v:ext="edit" aspectratio="t"/>
           </v:shapetype>
-          <v:shape id="_x0000_i1026" type="#_x0000_t75" style="width:414.75pt;height:210.45pt">
+          <v:shape id="_x0000_i1025" type="#_x0000_t75" style="width:414.75pt;height:210.45pt">
             <v:imagedata r:id="rId28" o:title="注册"/>
           </v:shape>
         </w:pict>
@@ -49061,7 +49007,7 @@
           <w:noProof/>
         </w:rPr>
         <w:pict>
-          <v:shape id="_x0000_i1027" type="#_x0000_t75" style="width:415.25pt;height:302pt">
+          <v:shape id="_x0000_i1026" type="#_x0000_t75" style="width:415.25pt;height:302pt">
             <v:imagedata r:id="rId29" o:title="登陆"/>
           </v:shape>
         </w:pict>
@@ -49079,7 +49025,6 @@
         <w:rPr>
           <w:rFonts w:hint="eastAsia"/>
         </w:rPr>
-        <w:lastRenderedPageBreak/>
         <w:t>3.4.4</w:t>
       </w:r>
       <w:r>
@@ -49099,7 +49044,7 @@
           <w:noProof/>
         </w:rPr>
         <w:pict>
-          <v:shape id="_x0000_i1028" type="#_x0000_t75" style="width:415.05pt;height:266.55pt">
+          <v:shape id="_x0000_i1027" type="#_x0000_t75" style="width:415.05pt;height:266.55pt">
             <v:imagedata r:id="rId30" o:title="注销"/>
           </v:shape>
         </w:pict>
@@ -49136,7 +49081,7 @@
           <w:noProof/>
         </w:rPr>
         <w:pict>
-          <v:shape id="_x0000_i1029" type="#_x0000_t75" style="width:415.2pt;height:290.95pt">
+          <v:shape id="_x0000_i1028" type="#_x0000_t75" style="width:415.2pt;height:290.95pt">
             <v:imagedata r:id="rId31" o:title="查看课程内容"/>
           </v:shape>
         </w:pict>
@@ -49155,7 +49100,6 @@
         <w:rPr>
           <w:rFonts w:hint="eastAsia"/>
         </w:rPr>
-        <w:lastRenderedPageBreak/>
         <w:t>3.4.6</w:t>
       </w:r>
       <w:r>
@@ -49175,7 +49119,7 @@
           <w:noProof/>
         </w:rPr>
         <w:pict>
-          <v:shape id="_x0000_i1030" type="#_x0000_t75" style="width:415.05pt;height:253.6pt">
+          <v:shape id="_x0000_i1029" type="#_x0000_t75" style="width:415.05pt;height:253.6pt">
             <v:imagedata r:id="rId32" o:title="查看个人中心"/>
           </v:shape>
         </w:pict>
@@ -49212,7 +49156,7 @@
           <w:noProof/>
         </w:rPr>
         <w:pict>
-          <v:shape id="_x0000_i1031" type="#_x0000_t75" style="width:415pt;height:197.3pt">
+          <v:shape id="_x0000_i1030" type="#_x0000_t75" style="width:415pt;height:197.3pt">
             <v:imagedata r:id="rId33" o:title="在线编译"/>
           </v:shape>
         </w:pict>
@@ -49230,7 +49174,6 @@
         <w:rPr>
           <w:rFonts w:hint="eastAsia"/>
         </w:rPr>
-        <w:lastRenderedPageBreak/>
         <w:t>3.4.</w:t>
       </w:r>
       <w:bookmarkEnd w:id="236"/>
@@ -49253,7 +49196,7 @@
           <w:noProof/>
         </w:rPr>
         <w:pict>
-          <v:shape id="_x0000_i1032" type="#_x0000_t75" style="width:414.85pt;height:344.75pt">
+          <v:shape id="_x0000_i1031" type="#_x0000_t75" style="width:414.85pt;height:344.75pt">
             <v:imagedata r:id="rId34" o:title="查看帖子"/>
           </v:shape>
         </w:pict>
@@ -49299,7 +49242,7 @@
           <w:noProof/>
         </w:rPr>
         <w:pict>
-          <v:shape id="_x0000_i1033" type="#_x0000_t75" style="width:415pt;height:206.65pt">
+          <v:shape id="_x0000_i1032" type="#_x0000_t75" style="width:415pt;height:206.65pt">
             <v:imagedata r:id="rId35" o:title="发表帖子"/>
           </v:shape>
         </w:pict>
@@ -49317,7 +49260,6 @@
         <w:rPr>
           <w:rFonts w:hint="eastAsia"/>
         </w:rPr>
-        <w:lastRenderedPageBreak/>
         <w:t>3.4.</w:t>
       </w:r>
       <w:r>
@@ -49357,7 +49299,7 @@
           <w:noProof/>
         </w:rPr>
         <w:pict>
-          <v:shape id="_x0000_i1034" type="#_x0000_t75" style="width:414.9pt;height:151.05pt">
+          <v:shape id="_x0000_i1033" type="#_x0000_t75" style="width:414.9pt;height:151.05pt">
             <v:imagedata r:id="rId36" o:title="删除帖子"/>
           </v:shape>
         </w:pict>
@@ -49394,7 +49336,7 @@
     <w:p>
       <w:r>
         <w:pict>
-          <v:shape id="_x0000_i1035" type="#_x0000_t75" style="width:384.5pt;height:204pt">
+          <v:shape id="_x0000_i1034" type="#_x0000_t75" style="width:384.5pt;height:204pt">
             <v:imagedata r:id="rId37" o:title="修改帖子"/>
           </v:shape>
         </w:pict>
@@ -49409,7 +49351,6 @@
         <w:rPr>
           <w:rFonts w:hint="eastAsia"/>
         </w:rPr>
-        <w:lastRenderedPageBreak/>
         <w:t>3.4.</w:t>
       </w:r>
       <w:r>
@@ -49432,7 +49373,7 @@
     <w:p>
       <w:r>
         <w:pict>
-          <v:shape id="_x0000_i1036" type="#_x0000_t75" style="width:414.9pt;height:198.3pt">
+          <v:shape id="_x0000_i1035" type="#_x0000_t75" style="width:414.9pt;height:198.3pt">
             <v:imagedata r:id="rId38" o:title="收藏帖子"/>
           </v:shape>
         </w:pict>
@@ -49469,7 +49410,7 @@
     <w:p>
       <w:r>
         <w:pict>
-          <v:shape id="_x0000_i1037" type="#_x0000_t75" style="width:414.9pt;height:199.5pt">
+          <v:shape id="_x0000_i1036" type="#_x0000_t75" style="width:414.9pt;height:199.5pt">
             <v:imagedata r:id="rId39" o:title="取消收藏"/>
           </v:shape>
         </w:pict>
@@ -49487,7 +49428,6 @@
         <w:rPr>
           <w:rFonts w:hint="eastAsia"/>
         </w:rPr>
-        <w:lastRenderedPageBreak/>
         <w:t>3.4.</w:t>
       </w:r>
       <w:r>
@@ -49522,7 +49462,7 @@
           <w:noProof/>
         </w:rPr>
         <w:pict>
-          <v:shape id="_x0000_i1038" type="#_x0000_t75" style="width:415.15pt;height:240.2pt">
+          <v:shape id="_x0000_i1037" type="#_x0000_t75" style="width:415.15pt;height:240.2pt">
             <v:imagedata r:id="rId40" o:title="回复留言"/>
           </v:shape>
         </w:pict>
@@ -49574,7 +49514,7 @@
           <w:noProof/>
         </w:rPr>
         <w:pict>
-          <v:shape id="_x0000_i1039" type="#_x0000_t75" style="width:415.15pt;height:221.2pt">
+          <v:shape id="_x0000_i1038" type="#_x0000_t75" style="width:415.15pt;height:221.2pt">
             <v:imagedata r:id="rId41" o:title="修改留言"/>
           </v:shape>
         </w:pict>
@@ -49589,7 +49529,6 @@
         <w:rPr>
           <w:rFonts w:hint="eastAsia"/>
         </w:rPr>
-        <w:lastRenderedPageBreak/>
         <w:t>3.4.</w:t>
       </w:r>
       <w:r>
@@ -49615,7 +49554,7 @@
           <w:noProof/>
         </w:rPr>
         <w:pict>
-          <v:shape id="_x0000_i1040" type="#_x0000_t75" style="width:415.2pt;height:165.1pt">
+          <v:shape id="_x0000_i1039" type="#_x0000_t75" style="width:415.2pt;height:165.1pt">
             <v:imagedata r:id="rId42" o:title="删除留言"/>
           </v:shape>
         </w:pict>
@@ -49714,7 +49653,6 @@
         <w:rPr>
           <w:rFonts w:hint="eastAsia"/>
         </w:rPr>
-        <w:lastRenderedPageBreak/>
         <w:t>3.4.</w:t>
       </w:r>
       <w:r>
@@ -49740,7 +49678,7 @@
     <w:p>
       <w:r>
         <w:pict>
-          <v:shape id="_x0000_i1041" type="#_x0000_t75" style="width:414.95pt;height:181.7pt">
+          <v:shape id="_x0000_i1040" type="#_x0000_t75" style="width:414.95pt;height:181.7pt">
             <v:imagedata r:id="rId44" o:title="增加课程"/>
           </v:shape>
         </w:pict>
@@ -49771,7 +49709,7 @@
     <w:p>
       <w:r>
         <w:pict>
-          <v:shape id="_x0000_i1042" type="#_x0000_t75" style="width:415pt;height:166.4pt">
+          <v:shape id="_x0000_i1041" type="#_x0000_t75" style="width:415pt;height:166.4pt">
             <v:imagedata r:id="rId45" o:title="修改课程"/>
           </v:shape>
         </w:pict>
@@ -49802,7 +49740,7 @@
     <w:p>
       <w:r>
         <w:pict>
-          <v:shape id="_x0000_i1043" type="#_x0000_t75" style="width:415pt;height:122.3pt">
+          <v:shape id="_x0000_i1042" type="#_x0000_t75" style="width:415pt;height:122.3pt">
             <v:imagedata r:id="rId46" o:title="删除课程"/>
           </v:shape>
         </w:pict>
@@ -49818,7 +49756,6 @@
         <w:rPr>
           <w:rFonts w:hint="eastAsia"/>
         </w:rPr>
-        <w:lastRenderedPageBreak/>
         <w:t>3.4.</w:t>
       </w:r>
       <w:r>
@@ -49835,7 +49772,7 @@
     <w:p>
       <w:r>
         <w:pict>
-          <v:shape id="_x0000_i1044" type="#_x0000_t75" style="width:414.85pt;height:193.75pt">
+          <v:shape id="_x0000_i1043" type="#_x0000_t75" style="width:414.85pt;height:193.75pt">
             <v:imagedata r:id="rId47" o:title="增加章节"/>
           </v:shape>
         </w:pict>
@@ -49866,7 +49803,7 @@
     <w:p>
       <w:r>
         <w:pict>
-          <v:shape id="_x0000_i1045" type="#_x0000_t75" style="width:414.95pt;height:218.9pt">
+          <v:shape id="_x0000_i1044" type="#_x0000_t75" style="width:414.95pt;height:218.9pt">
             <v:imagedata r:id="rId48" o:title="修改章节"/>
           </v:shape>
         </w:pict>
@@ -49881,7 +49818,6 @@
         <w:rPr>
           <w:rFonts w:hint="eastAsia"/>
         </w:rPr>
-        <w:lastRenderedPageBreak/>
         <w:t>3.4.</w:t>
       </w:r>
       <w:r>
@@ -49898,7 +49834,7 @@
     <w:p>
       <w:r>
         <w:pict>
-          <v:shape id="_x0000_i1046" type="#_x0000_t75" style="width:414.9pt;height:167.85pt">
+          <v:shape id="_x0000_i1045" type="#_x0000_t75" style="width:414.9pt;height:167.85pt">
             <v:imagedata r:id="rId49" o:title="删除章节"/>
           </v:shape>
         </w:pict>
@@ -49932,7 +49868,7 @@
     <w:p>
       <w:r>
         <w:pict>
-          <v:shape id="_x0000_i1047" type="#_x0000_t75" style="width:414.9pt;height:176.45pt">
+          <v:shape id="_x0000_i1046" type="#_x0000_t75" style="width:414.9pt;height:176.45pt">
             <v:imagedata r:id="rId50" o:title="增加小节"/>
           </v:shape>
         </w:pict>
@@ -49947,7 +49883,6 @@
         <w:rPr>
           <w:rFonts w:hint="eastAsia"/>
         </w:rPr>
-        <w:lastRenderedPageBreak/>
         <w:t>3.4.</w:t>
       </w:r>
       <w:r>
@@ -49964,7 +49899,7 @@
     <w:p>
       <w:r>
         <w:pict>
-          <v:shape id="_x0000_i1048" type="#_x0000_t75" style="width:415.3pt;height:197.85pt">
+          <v:shape id="_x0000_i1047" type="#_x0000_t75" style="width:415.3pt;height:197.85pt">
             <v:imagedata r:id="rId51" o:title="修改小节"/>
           </v:shape>
         </w:pict>
@@ -49995,7 +49930,7 @@
     <w:p>
       <w:r>
         <w:pict>
-          <v:shape id="_x0000_i1049" type="#_x0000_t75" style="width:414.9pt;height:176.45pt">
+          <v:shape id="_x0000_i1048" type="#_x0000_t75" style="width:414.9pt;height:176.45pt">
             <v:imagedata r:id="rId52" o:title="删除小节"/>
           </v:shape>
         </w:pict>
@@ -50157,14 +50092,14 @@
         <w:rPr>
           <w:rFonts w:hint="eastAsia"/>
         </w:rPr>
-        <w:t>云服</w:t>
+        <w:t>云服务</w:t>
       </w:r>
       <w:proofErr w:type="gramEnd"/>
       <w:r>
         <w:rPr>
           <w:rFonts w:hint="eastAsia"/>
         </w:rPr>
-        <w:t>务保证网站服务器性能方面达到最大保障。</w:t>
+        <w:t>保证网站服务器性能方面达到最大保障。</w:t>
       </w:r>
     </w:p>
     <w:p>
@@ -50215,7 +50150,6 @@
         <w:rPr>
           <w:rFonts w:hint="eastAsia"/>
         </w:rPr>
-        <w:lastRenderedPageBreak/>
         <w:t>3.5.2</w:t>
       </w:r>
       <w:r>
@@ -50371,14 +50305,14 @@
         <w:rPr>
           <w:rFonts w:hint="eastAsia"/>
         </w:rPr>
-        <w:t>腾讯云强</w:t>
+        <w:t>腾讯云强大</w:t>
       </w:r>
       <w:proofErr w:type="gramEnd"/>
       <w:r>
         <w:rPr>
           <w:rFonts w:hint="eastAsia"/>
         </w:rPr>
-        <w:t>大的服务器支持，可以保证系统</w:t>
+        <w:t>的服务器支持，可以保证系统</w:t>
       </w:r>
       <w:r>
         <w:rPr>
@@ -50633,7 +50567,7 @@
 </file>
 
 <file path=word/endnotes.xml><?xml version="1.0" encoding="utf-8"?>
-<w:endnotes xmlns:wpc="http://schemas.microsoft.com/office/word/2010/wordprocessingCanvas" xmlns:cx="http://schemas.microsoft.com/office/drawing/2014/chartex" xmlns:cx1="http://schemas.microsoft.com/office/drawing/2015/9/8/chartex" xmlns:cx2="http://schemas.microsoft.com/office/drawing/2015/10/21/chartex" xmlns:cx3="http://schemas.microsoft.com/office/drawing/2016/5/9/chartex" xmlns:cx4="http://schemas.microsoft.com/office/drawing/2016/5/10/chartex" xmlns:cx5="http://schemas.microsoft.com/office/drawing/2016/5/11/chartex" xmlns:cx6="http://schemas.microsoft.com/office/drawing/2016/5/12/chartex" xmlns:cx7="http://schemas.microsoft.com/office/drawing/2016/5/13/chartex" xmlns:cx8="http://schemas.microsoft.com/office/drawing/2016/5/14/chartex" xmlns:mc="http://schemas.openxmlformats.org/markup-compatibility/2006" xmlns:aink="http://schemas.microsoft.com/office/drawing/2016/ink" xmlns:am3d="http://schemas.microsoft.com/office/drawing/2017/model3d" xmlns:o="urn:schemas-microsoft-com:office:office" xmlns:r="http://schemas.openxmlformats.org/officeDocument/2006/relationships" xmlns:m="http://schemas.openxmlformats.org/officeDocument/2006/math" xmlns:v="urn:schemas-microsoft-com:vml" xmlns:wp14="http://schemas.microsoft.com/office/word/2010/wordprocessingDrawing" xmlns:wp="http://schemas.openxmlformats.org/drawingml/2006/wordprocessingDrawing" xmlns:w10="urn:schemas-microsoft-com:office:word" xmlns:w="http://schemas.openxmlformats.org/wordprocessingml/2006/main" xmlns:w14="http://schemas.microsoft.com/office/word/2010/wordml" xmlns:w15="http://schemas.microsoft.com/office/word/2012/wordml" xmlns:w16cid="http://schemas.microsoft.com/office/word/2016/wordml/cid" xmlns:w16se="http://schemas.microsoft.com/office/word/2015/wordml/symex" xmlns:wpg="http://schemas.microsoft.com/office/word/2010/wordprocessingGroup" xmlns:wpi="http://schemas.microsoft.com/office/word/2010/wordprocessingInk" xmlns:wne="http://schemas.microsoft.com/office/word/2006/wordml" xmlns:wps="http://schemas.microsoft.com/office/word/2010/wordprocessingShape" mc:Ignorable="w14 w15 w16se w16cid wp14">
+<w:endnotes xmlns:wpc="http://schemas.microsoft.com/office/word/2010/wordprocessingCanvas" xmlns:mc="http://schemas.openxmlformats.org/markup-compatibility/2006" xmlns:o="urn:schemas-microsoft-com:office:office" xmlns:r="http://schemas.openxmlformats.org/officeDocument/2006/relationships" xmlns:m="http://schemas.openxmlformats.org/officeDocument/2006/math" xmlns:v="urn:schemas-microsoft-com:vml" xmlns:wp14="http://schemas.microsoft.com/office/word/2010/wordprocessingDrawing" xmlns:wp="http://schemas.openxmlformats.org/drawingml/2006/wordprocessingDrawing" xmlns:w10="urn:schemas-microsoft-com:office:word" xmlns:w="http://schemas.openxmlformats.org/wordprocessingml/2006/main" xmlns:w14="http://schemas.microsoft.com/office/word/2010/wordml" xmlns:w15="http://schemas.microsoft.com/office/word/2012/wordml" xmlns:wpg="http://schemas.microsoft.com/office/word/2010/wordprocessingGroup" xmlns:wpi="http://schemas.microsoft.com/office/word/2010/wordprocessingInk" xmlns:wne="http://schemas.microsoft.com/office/word/2006/wordml" xmlns:wps="http://schemas.microsoft.com/office/word/2010/wordprocessingShape" mc:Ignorable="w14 w15 wp14">
   <w:endnote w:type="separator" w:id="-1">
     <w:p>
       <w:r>
@@ -50652,7 +50586,7 @@
 </file>
 
 <file path=word/footer1.xml><?xml version="1.0" encoding="utf-8"?>
-<w:ftr xmlns:wpc="http://schemas.microsoft.com/office/word/2010/wordprocessingCanvas" xmlns:cx="http://schemas.microsoft.com/office/drawing/2014/chartex" xmlns:cx1="http://schemas.microsoft.com/office/drawing/2015/9/8/chartex" xmlns:cx2="http://schemas.microsoft.com/office/drawing/2015/10/21/chartex" xmlns:cx3="http://schemas.microsoft.com/office/drawing/2016/5/9/chartex" xmlns:cx4="http://schemas.microsoft.com/office/drawing/2016/5/10/chartex" xmlns:cx5="http://schemas.microsoft.com/office/drawing/2016/5/11/chartex" xmlns:cx6="http://schemas.microsoft.com/office/drawing/2016/5/12/chartex" xmlns:cx7="http://schemas.microsoft.com/office/drawing/2016/5/13/chartex" xmlns:cx8="http://schemas.microsoft.com/office/drawing/2016/5/14/chartex" xmlns:mc="http://schemas.openxmlformats.org/markup-compatibility/2006" xmlns:aink="http://schemas.microsoft.com/office/drawing/2016/ink" xmlns:am3d="http://schemas.microsoft.com/office/drawing/2017/model3d" xmlns:o="urn:schemas-microsoft-com:office:office" xmlns:r="http://schemas.openxmlformats.org/officeDocument/2006/relationships" xmlns:m="http://schemas.openxmlformats.org/officeDocument/2006/math" xmlns:v="urn:schemas-microsoft-com:vml" xmlns:wp14="http://schemas.microsoft.com/office/word/2010/wordprocessingDrawing" xmlns:wp="http://schemas.openxmlformats.org/drawingml/2006/wordprocessingDrawing" xmlns:w10="urn:schemas-microsoft-com:office:word" xmlns:w="http://schemas.openxmlformats.org/wordprocessingml/2006/main" xmlns:w14="http://schemas.microsoft.com/office/word/2010/wordml" xmlns:w15="http://schemas.microsoft.com/office/word/2012/wordml" xmlns:w16cid="http://schemas.microsoft.com/office/word/2016/wordml/cid" xmlns:w16se="http://schemas.microsoft.com/office/word/2015/wordml/symex" xmlns:wpg="http://schemas.microsoft.com/office/word/2010/wordprocessingGroup" xmlns:wpi="http://schemas.microsoft.com/office/word/2010/wordprocessingInk" xmlns:wne="http://schemas.microsoft.com/office/word/2006/wordml" xmlns:wps="http://schemas.microsoft.com/office/word/2010/wordprocessingShape" mc:Ignorable="w14 w15 w16se w16cid wp14">
+<w:ftr xmlns:wpc="http://schemas.microsoft.com/office/word/2010/wordprocessingCanvas" xmlns:mc="http://schemas.openxmlformats.org/markup-compatibility/2006" xmlns:o="urn:schemas-microsoft-com:office:office" xmlns:r="http://schemas.openxmlformats.org/officeDocument/2006/relationships" xmlns:m="http://schemas.openxmlformats.org/officeDocument/2006/math" xmlns:v="urn:schemas-microsoft-com:vml" xmlns:wp14="http://schemas.microsoft.com/office/word/2010/wordprocessingDrawing" xmlns:wp="http://schemas.openxmlformats.org/drawingml/2006/wordprocessingDrawing" xmlns:w10="urn:schemas-microsoft-com:office:word" xmlns:w="http://schemas.openxmlformats.org/wordprocessingml/2006/main" xmlns:w14="http://schemas.microsoft.com/office/word/2010/wordml" xmlns:w15="http://schemas.microsoft.com/office/word/2012/wordml" xmlns:wpg="http://schemas.microsoft.com/office/word/2010/wordprocessingGroup" xmlns:wpi="http://schemas.microsoft.com/office/word/2010/wordprocessingInk" xmlns:wne="http://schemas.microsoft.com/office/word/2006/wordml" xmlns:wps="http://schemas.microsoft.com/office/word/2010/wordprocessingShape" mc:Ignorable="w14 w15 wp14">
   <w:p>
     <w:pPr>
       <w:pStyle w:val="a4"/>
@@ -50745,7 +50679,7 @@
                             <w:rPr>
                               <w:noProof/>
                             </w:rPr>
-                            <w:t>39</w:t>
+                            <w:t>2</w:t>
                           </w:r>
                           <w:r>
                             <w:rPr>
@@ -50806,7 +50740,7 @@
                       <w:rPr>
                         <w:noProof/>
                       </w:rPr>
-                      <w:t>39</w:t>
+                      <w:t>2</w:t>
                     </w:r>
                     <w:r>
                       <w:rPr>
@@ -50828,7 +50762,7 @@
 </file>
 
 <file path=word/footnotes.xml><?xml version="1.0" encoding="utf-8"?>
-<w:footnotes xmlns:wpc="http://schemas.microsoft.com/office/word/2010/wordprocessingCanvas" xmlns:cx="http://schemas.microsoft.com/office/drawing/2014/chartex" xmlns:cx1="http://schemas.microsoft.com/office/drawing/2015/9/8/chartex" xmlns:cx2="http://schemas.microsoft.com/office/drawing/2015/10/21/chartex" xmlns:cx3="http://schemas.microsoft.com/office/drawing/2016/5/9/chartex" xmlns:cx4="http://schemas.microsoft.com/office/drawing/2016/5/10/chartex" xmlns:cx5="http://schemas.microsoft.com/office/drawing/2016/5/11/chartex" xmlns:cx6="http://schemas.microsoft.com/office/drawing/2016/5/12/chartex" xmlns:cx7="http://schemas.microsoft.com/office/drawing/2016/5/13/chartex" xmlns:cx8="http://schemas.microsoft.com/office/drawing/2016/5/14/chartex" xmlns:mc="http://schemas.openxmlformats.org/markup-compatibility/2006" xmlns:aink="http://schemas.microsoft.com/office/drawing/2016/ink" xmlns:am3d="http://schemas.microsoft.com/office/drawing/2017/model3d" xmlns:o="urn:schemas-microsoft-com:office:office" xmlns:r="http://schemas.openxmlformats.org/officeDocument/2006/relationships" xmlns:m="http://schemas.openxmlformats.org/officeDocument/2006/math" xmlns:v="urn:schemas-microsoft-com:vml" xmlns:wp14="http://schemas.microsoft.com/office/word/2010/wordprocessingDrawing" xmlns:wp="http://schemas.openxmlformats.org/drawingml/2006/wordprocessingDrawing" xmlns:w10="urn:schemas-microsoft-com:office:word" xmlns:w="http://schemas.openxmlformats.org/wordprocessingml/2006/main" xmlns:w14="http://schemas.microsoft.com/office/word/2010/wordml" xmlns:w15="http://schemas.microsoft.com/office/word/2012/wordml" xmlns:w16cid="http://schemas.microsoft.com/office/word/2016/wordml/cid" xmlns:w16se="http://schemas.microsoft.com/office/word/2015/wordml/symex" xmlns:wpg="http://schemas.microsoft.com/office/word/2010/wordprocessingGroup" xmlns:wpi="http://schemas.microsoft.com/office/word/2010/wordprocessingInk" xmlns:wne="http://schemas.microsoft.com/office/word/2006/wordml" xmlns:wps="http://schemas.microsoft.com/office/word/2010/wordprocessingShape" mc:Ignorable="w14 w15 w16se w16cid wp14">
+<w:footnotes xmlns:wpc="http://schemas.microsoft.com/office/word/2010/wordprocessingCanvas" xmlns:mc="http://schemas.openxmlformats.org/markup-compatibility/2006" xmlns:o="urn:schemas-microsoft-com:office:office" xmlns:r="http://schemas.openxmlformats.org/officeDocument/2006/relationships" xmlns:m="http://schemas.openxmlformats.org/officeDocument/2006/math" xmlns:v="urn:schemas-microsoft-com:vml" xmlns:wp14="http://schemas.microsoft.com/office/word/2010/wordprocessingDrawing" xmlns:wp="http://schemas.openxmlformats.org/drawingml/2006/wordprocessingDrawing" xmlns:w10="urn:schemas-microsoft-com:office:word" xmlns:w="http://schemas.openxmlformats.org/wordprocessingml/2006/main" xmlns:w14="http://schemas.microsoft.com/office/word/2010/wordml" xmlns:w15="http://schemas.microsoft.com/office/word/2012/wordml" xmlns:wpg="http://schemas.microsoft.com/office/word/2010/wordprocessingGroup" xmlns:wpi="http://schemas.microsoft.com/office/word/2010/wordprocessingInk" xmlns:wne="http://schemas.microsoft.com/office/word/2006/wordml" xmlns:wps="http://schemas.microsoft.com/office/word/2010/wordprocessingShape" mc:Ignorable="w14 w15 wp14">
   <w:footnote w:type="separator" w:id="-1">
     <w:p>
       <w:r>
@@ -50847,7 +50781,7 @@
 </file>
 
 <file path=word/header1.xml><?xml version="1.0" encoding="utf-8"?>
-<w:hdr xmlns:wpc="http://schemas.microsoft.com/office/word/2010/wordprocessingCanvas" xmlns:cx="http://schemas.microsoft.com/office/drawing/2014/chartex" xmlns:cx1="http://schemas.microsoft.com/office/drawing/2015/9/8/chartex" xmlns:cx2="http://schemas.microsoft.com/office/drawing/2015/10/21/chartex" xmlns:cx3="http://schemas.microsoft.com/office/drawing/2016/5/9/chartex" xmlns:cx4="http://schemas.microsoft.com/office/drawing/2016/5/10/chartex" xmlns:cx5="http://schemas.microsoft.com/office/drawing/2016/5/11/chartex" xmlns:cx6="http://schemas.microsoft.com/office/drawing/2016/5/12/chartex" xmlns:cx7="http://schemas.microsoft.com/office/drawing/2016/5/13/chartex" xmlns:cx8="http://schemas.microsoft.com/office/drawing/2016/5/14/chartex" xmlns:mc="http://schemas.openxmlformats.org/markup-compatibility/2006" xmlns:aink="http://schemas.microsoft.com/office/drawing/2016/ink" xmlns:am3d="http://schemas.microsoft.com/office/drawing/2017/model3d" xmlns:o="urn:schemas-microsoft-com:office:office" xmlns:r="http://schemas.openxmlformats.org/officeDocument/2006/relationships" xmlns:m="http://schemas.openxmlformats.org/officeDocument/2006/math" xmlns:v="urn:schemas-microsoft-com:vml" xmlns:wp14="http://schemas.microsoft.com/office/word/2010/wordprocessingDrawing" xmlns:wp="http://schemas.openxmlformats.org/drawingml/2006/wordprocessingDrawing" xmlns:w10="urn:schemas-microsoft-com:office:word" xmlns:w="http://schemas.openxmlformats.org/wordprocessingml/2006/main" xmlns:w14="http://schemas.microsoft.com/office/word/2010/wordml" xmlns:w15="http://schemas.microsoft.com/office/word/2012/wordml" xmlns:w16cid="http://schemas.microsoft.com/office/word/2016/wordml/cid" xmlns:w16se="http://schemas.microsoft.com/office/word/2015/wordml/symex" xmlns:wpg="http://schemas.microsoft.com/office/word/2010/wordprocessingGroup" xmlns:wpi="http://schemas.microsoft.com/office/word/2010/wordprocessingInk" xmlns:wne="http://schemas.microsoft.com/office/word/2006/wordml" xmlns:wps="http://schemas.microsoft.com/office/word/2010/wordprocessingShape" mc:Ignorable="w14 w15 w16se w16cid wp14">
+<w:hdr xmlns:wpc="http://schemas.microsoft.com/office/word/2010/wordprocessingCanvas" xmlns:mc="http://schemas.openxmlformats.org/markup-compatibility/2006" xmlns:o="urn:schemas-microsoft-com:office:office" xmlns:r="http://schemas.openxmlformats.org/officeDocument/2006/relationships" xmlns:m="http://schemas.openxmlformats.org/officeDocument/2006/math" xmlns:v="urn:schemas-microsoft-com:vml" xmlns:wp14="http://schemas.microsoft.com/office/word/2010/wordprocessingDrawing" xmlns:wp="http://schemas.openxmlformats.org/drawingml/2006/wordprocessingDrawing" xmlns:w10="urn:schemas-microsoft-com:office:word" xmlns:w="http://schemas.openxmlformats.org/wordprocessingml/2006/main" xmlns:w14="http://schemas.microsoft.com/office/word/2010/wordml" xmlns:w15="http://schemas.microsoft.com/office/word/2012/wordml" xmlns:wpg="http://schemas.microsoft.com/office/word/2010/wordprocessingGroup" xmlns:wpi="http://schemas.microsoft.com/office/word/2010/wordprocessingInk" xmlns:wne="http://schemas.microsoft.com/office/word/2006/wordml" xmlns:wps="http://schemas.microsoft.com/office/word/2010/wordprocessingShape" mc:Ignorable="w14 w15 wp14">
   <w:p>
     <w:pPr>
       <w:pStyle w:val="a6"/>
@@ -50870,8 +50804,8 @@
 </file>
 
 <file path=word/numbering.xml><?xml version="1.0" encoding="utf-8"?>
-<w:numbering xmlns:wpc="http://schemas.microsoft.com/office/word/2010/wordprocessingCanvas" xmlns:cx="http://schemas.microsoft.com/office/drawing/2014/chartex" xmlns:cx1="http://schemas.microsoft.com/office/drawing/2015/9/8/chartex" xmlns:cx2="http://schemas.microsoft.com/office/drawing/2015/10/21/chartex" xmlns:cx3="http://schemas.microsoft.com/office/drawing/2016/5/9/chartex" xmlns:cx4="http://schemas.microsoft.com/office/drawing/2016/5/10/chartex" xmlns:cx5="http://schemas.microsoft.com/office/drawing/2016/5/11/chartex" xmlns:cx6="http://schemas.microsoft.com/office/drawing/2016/5/12/chartex" xmlns:cx7="http://schemas.microsoft.com/office/drawing/2016/5/13/chartex" xmlns:cx8="http://schemas.microsoft.com/office/drawing/2016/5/14/chartex" xmlns:mc="http://schemas.openxmlformats.org/markup-compatibility/2006" xmlns:aink="http://schemas.microsoft.com/office/drawing/2016/ink" xmlns:am3d="http://schemas.microsoft.com/office/drawing/2017/model3d" xmlns:o="urn:schemas-microsoft-com:office:office" xmlns:r="http://schemas.openxmlformats.org/officeDocument/2006/relationships" xmlns:m="http://schemas.openxmlformats.org/officeDocument/2006/math" xmlns:v="urn:schemas-microsoft-com:vml" xmlns:wp14="http://schemas.microsoft.com/office/word/2010/wordprocessingDrawing" xmlns:wp="http://schemas.openxmlformats.org/drawingml/2006/wordprocessingDrawing" xmlns:w10="urn:schemas-microsoft-com:office:word" xmlns:w="http://schemas.openxmlformats.org/wordprocessingml/2006/main" xmlns:w14="http://schemas.microsoft.com/office/word/2010/wordml" xmlns:w15="http://schemas.microsoft.com/office/word/2012/wordml" xmlns:w16cid="http://schemas.microsoft.com/office/word/2016/wordml/cid" xmlns:w16se="http://schemas.microsoft.com/office/word/2015/wordml/symex" xmlns:wpg="http://schemas.microsoft.com/office/word/2010/wordprocessingGroup" xmlns:wpi="http://schemas.microsoft.com/office/word/2010/wordprocessingInk" xmlns:wne="http://schemas.microsoft.com/office/word/2006/wordml" xmlns:wps="http://schemas.microsoft.com/office/word/2010/wordprocessingShape" mc:Ignorable="w14 w15 w16se w16cid wp14">
-  <w:abstractNum w:abstractNumId="0" w15:restartNumberingAfterBreak="0">
+<w:numbering xmlns:wpc="http://schemas.microsoft.com/office/word/2010/wordprocessingCanvas" xmlns:mc="http://schemas.openxmlformats.org/markup-compatibility/2006" xmlns:o="urn:schemas-microsoft-com:office:office" xmlns:r="http://schemas.openxmlformats.org/officeDocument/2006/relationships" xmlns:m="http://schemas.openxmlformats.org/officeDocument/2006/math" xmlns:v="urn:schemas-microsoft-com:vml" xmlns:wp14="http://schemas.microsoft.com/office/word/2010/wordprocessingDrawing" xmlns:wp="http://schemas.openxmlformats.org/drawingml/2006/wordprocessingDrawing" xmlns:w10="urn:schemas-microsoft-com:office:word" xmlns:w="http://schemas.openxmlformats.org/wordprocessingml/2006/main" xmlns:w14="http://schemas.microsoft.com/office/word/2010/wordml" xmlns:w15="http://schemas.microsoft.com/office/word/2012/wordml" xmlns:wpg="http://schemas.microsoft.com/office/word/2010/wordprocessingGroup" xmlns:wpi="http://schemas.microsoft.com/office/word/2010/wordprocessingInk" xmlns:wne="http://schemas.microsoft.com/office/word/2006/wordml" xmlns:wps="http://schemas.microsoft.com/office/word/2010/wordprocessingShape" mc:Ignorable="w14 w15 wp14">
+  <w:abstractNum w:abstractNumId="0">
     <w:nsid w:val="8630F0C3"/>
     <w:multiLevelType w:val="singleLevel"/>
     <w:tmpl w:val="8630F0C3"/>
@@ -50887,7 +50821,7 @@
       </w:pPr>
     </w:lvl>
   </w:abstractNum>
-  <w:abstractNum w:abstractNumId="1" w15:restartNumberingAfterBreak="0">
+  <w:abstractNum w:abstractNumId="1">
     <w:nsid w:val="02C55BE5"/>
     <w:multiLevelType w:val="multilevel"/>
     <w:tmpl w:val="02C55BE5"/>
@@ -51036,7 +50970,7 @@
       </w:rPr>
     </w:lvl>
   </w:abstractNum>
-  <w:abstractNum w:abstractNumId="2" w15:restartNumberingAfterBreak="0">
+  <w:abstractNum w:abstractNumId="2">
     <w:nsid w:val="0C3F111F"/>
     <w:multiLevelType w:val="multilevel"/>
     <w:tmpl w:val="0C3F111F"/>
@@ -51185,7 +51119,7 @@
       </w:rPr>
     </w:lvl>
   </w:abstractNum>
-  <w:abstractNum w:abstractNumId="3" w15:restartNumberingAfterBreak="0">
+  <w:abstractNum w:abstractNumId="3">
     <w:nsid w:val="0C4C7C0F"/>
     <w:multiLevelType w:val="multilevel"/>
     <w:tmpl w:val="0C4C7C0F"/>
@@ -51334,7 +51268,7 @@
       </w:rPr>
     </w:lvl>
   </w:abstractNum>
-  <w:abstractNum w:abstractNumId="4" w15:restartNumberingAfterBreak="0">
+  <w:abstractNum w:abstractNumId="4">
     <w:nsid w:val="1392775E"/>
     <w:multiLevelType w:val="multilevel"/>
     <w:tmpl w:val="1392775E"/>
@@ -51483,7 +51417,7 @@
       </w:rPr>
     </w:lvl>
   </w:abstractNum>
-  <w:abstractNum w:abstractNumId="5" w15:restartNumberingAfterBreak="0">
+  <w:abstractNum w:abstractNumId="5">
     <w:nsid w:val="2ED73661"/>
     <w:multiLevelType w:val="multilevel"/>
     <w:tmpl w:val="2ED73661"/>
@@ -51596,7 +51530,7 @@
       </w:rPr>
     </w:lvl>
   </w:abstractNum>
-  <w:abstractNum w:abstractNumId="6" w15:restartNumberingAfterBreak="0">
+  <w:abstractNum w:abstractNumId="6">
     <w:nsid w:val="38CF1C86"/>
     <w:multiLevelType w:val="multilevel"/>
     <w:tmpl w:val="38CF1C86"/>
@@ -51745,7 +51679,7 @@
       </w:rPr>
     </w:lvl>
   </w:abstractNum>
-  <w:abstractNum w:abstractNumId="7" w15:restartNumberingAfterBreak="0">
+  <w:abstractNum w:abstractNumId="7">
     <w:nsid w:val="3FF13DC2"/>
     <w:multiLevelType w:val="multilevel"/>
     <w:tmpl w:val="3FF13DC2"/>
@@ -51894,7 +51828,7 @@
       </w:rPr>
     </w:lvl>
   </w:abstractNum>
-  <w:abstractNum w:abstractNumId="8" w15:restartNumberingAfterBreak="0">
+  <w:abstractNum w:abstractNumId="8">
     <w:nsid w:val="422547E5"/>
     <w:multiLevelType w:val="multilevel"/>
     <w:tmpl w:val="422547E5"/>
@@ -52043,7 +51977,7 @@
       </w:rPr>
     </w:lvl>
   </w:abstractNum>
-  <w:abstractNum w:abstractNumId="9" w15:restartNumberingAfterBreak="0">
+  <w:abstractNum w:abstractNumId="9">
     <w:nsid w:val="48B32CD8"/>
     <w:multiLevelType w:val="multilevel"/>
     <w:tmpl w:val="48B32CD8"/>
@@ -52192,7 +52126,7 @@
       </w:rPr>
     </w:lvl>
   </w:abstractNum>
-  <w:abstractNum w:abstractNumId="10" w15:restartNumberingAfterBreak="0">
+  <w:abstractNum w:abstractNumId="10">
     <w:nsid w:val="4C423E2B"/>
     <w:multiLevelType w:val="multilevel"/>
     <w:tmpl w:val="4C423E2B"/>
@@ -52341,7 +52275,7 @@
       </w:rPr>
     </w:lvl>
   </w:abstractNum>
-  <w:abstractNum w:abstractNumId="11" w15:restartNumberingAfterBreak="0">
+  <w:abstractNum w:abstractNumId="11">
     <w:nsid w:val="580160F4"/>
     <w:multiLevelType w:val="multilevel"/>
     <w:tmpl w:val="580160F4"/>
@@ -52490,7 +52424,7 @@
       </w:rPr>
     </w:lvl>
   </w:abstractNum>
-  <w:abstractNum w:abstractNumId="12" w15:restartNumberingAfterBreak="0">
+  <w:abstractNum w:abstractNumId="12">
     <w:nsid w:val="5C399849"/>
     <w:multiLevelType w:val="singleLevel"/>
     <w:tmpl w:val="5C399849"/>
@@ -52506,7 +52440,7 @@
       </w:pPr>
     </w:lvl>
   </w:abstractNum>
-  <w:abstractNum w:abstractNumId="13" w15:restartNumberingAfterBreak="0">
+  <w:abstractNum w:abstractNumId="13">
     <w:nsid w:val="5C44B804"/>
     <w:multiLevelType w:val="singleLevel"/>
     <w:tmpl w:val="5C44B804"/>
@@ -52522,7 +52456,7 @@
       </w:pPr>
     </w:lvl>
   </w:abstractNum>
-  <w:abstractNum w:abstractNumId="14" w15:restartNumberingAfterBreak="0">
+  <w:abstractNum w:abstractNumId="14">
     <w:nsid w:val="5D597BF3"/>
     <w:multiLevelType w:val="multilevel"/>
     <w:tmpl w:val="5D597BF3"/>
@@ -52671,7 +52605,7 @@
       </w:rPr>
     </w:lvl>
   </w:abstractNum>
-  <w:abstractNum w:abstractNumId="15" w15:restartNumberingAfterBreak="0">
+  <w:abstractNum w:abstractNumId="15">
     <w:nsid w:val="644F65A4"/>
     <w:multiLevelType w:val="multilevel"/>
     <w:tmpl w:val="644F65A4"/>
@@ -52820,7 +52754,7 @@
       </w:rPr>
     </w:lvl>
   </w:abstractNum>
-  <w:abstractNum w:abstractNumId="16" w15:restartNumberingAfterBreak="0">
+  <w:abstractNum w:abstractNumId="16">
     <w:nsid w:val="6AE071C2"/>
     <w:multiLevelType w:val="multilevel"/>
     <w:tmpl w:val="6AE071C2"/>
@@ -52969,7 +52903,7 @@
       </w:rPr>
     </w:lvl>
   </w:abstractNum>
-  <w:abstractNum w:abstractNumId="17" w15:restartNumberingAfterBreak="0">
+  <w:abstractNum w:abstractNumId="17">
     <w:nsid w:val="6C665350"/>
     <w:multiLevelType w:val="multilevel"/>
     <w:tmpl w:val="6C665350"/>
@@ -53118,7 +53052,7 @@
       </w:rPr>
     </w:lvl>
   </w:abstractNum>
-  <w:abstractNum w:abstractNumId="18" w15:restartNumberingAfterBreak="0">
+  <w:abstractNum w:abstractNumId="18">
     <w:nsid w:val="6F224C09"/>
     <w:multiLevelType w:val="multilevel"/>
     <w:tmpl w:val="6F224C09"/>
@@ -53267,7 +53201,7 @@
       </w:rPr>
     </w:lvl>
   </w:abstractNum>
-  <w:abstractNum w:abstractNumId="19" w15:restartNumberingAfterBreak="0">
+  <w:abstractNum w:abstractNumId="19">
     <w:nsid w:val="7C7448B7"/>
     <w:multiLevelType w:val="multilevel"/>
     <w:tmpl w:val="7C7448B7"/>
@@ -53480,7 +53414,7 @@
 </file>
 
 <file path=word/styles.xml><?xml version="1.0" encoding="utf-8"?>
-<w:styles xmlns:mc="http://schemas.openxmlformats.org/markup-compatibility/2006" xmlns:r="http://schemas.openxmlformats.org/officeDocument/2006/relationships" xmlns:w="http://schemas.openxmlformats.org/wordprocessingml/2006/main" xmlns:w14="http://schemas.microsoft.com/office/word/2010/wordml" xmlns:w15="http://schemas.microsoft.com/office/word/2012/wordml" xmlns:w16cid="http://schemas.microsoft.com/office/word/2016/wordml/cid" xmlns:w16se="http://schemas.microsoft.com/office/word/2015/wordml/symex" mc:Ignorable="w14 w15 w16se w16cid">
+<w:styles xmlns:mc="http://schemas.openxmlformats.org/markup-compatibility/2006" xmlns:r="http://schemas.openxmlformats.org/officeDocument/2006/relationships" xmlns:w="http://schemas.openxmlformats.org/wordprocessingml/2006/main" xmlns:w14="http://schemas.microsoft.com/office/word/2010/wordml" xmlns:w15="http://schemas.microsoft.com/office/word/2012/wordml" mc:Ignorable="w14 w15">
   <w:docDefaults>
     <w:rPrDefault>
       <w:rPr>
@@ -53490,7 +53424,7 @@
     </w:rPrDefault>
     <w:pPrDefault/>
   </w:docDefaults>
-  <w:latentStyles w:defLockedState="0" w:defUIPriority="0" w:defSemiHidden="0" w:defUnhideWhenUsed="0" w:defQFormat="0" w:count="375">
+  <w:latentStyles w:defLockedState="0" w:defUIPriority="0" w:defSemiHidden="0" w:defUnhideWhenUsed="0" w:defQFormat="0" w:count="371">
     <w:lsdException w:name="Normal" w:qFormat="1"/>
     <w:lsdException w:name="heading 1" w:qFormat="1"/>
     <w:lsdException w:name="heading 2" w:qFormat="1"/>
@@ -53517,6 +53451,7 @@
     <w:lsdException w:name="HTML Bottom of Form" w:semiHidden="1" w:uiPriority="99" w:unhideWhenUsed="1"/>
     <w:lsdException w:name="Normal (Web)" w:uiPriority="99"/>
     <w:lsdException w:name="HTML Preformatted" w:semiHidden="1" w:unhideWhenUsed="1"/>
+    <w:lsdException w:name="Normal Table" w:semiHidden="1" w:unhideWhenUsed="1"/>
     <w:lsdException w:name="No List" w:semiHidden="1" w:uiPriority="99" w:unhideWhenUsed="1"/>
     <w:lsdException w:name="Outline List 1" w:semiHidden="1" w:uiPriority="99" w:unhideWhenUsed="1"/>
     <w:lsdException w:name="Outline List 2" w:semiHidden="1" w:uiPriority="99" w:unhideWhenUsed="1"/>
@@ -53559,8 +53494,10 @@
     <w:lsdException w:name="Table Elegant" w:semiHidden="1" w:unhideWhenUsed="1"/>
     <w:lsdException w:name="Table Professional" w:semiHidden="1" w:unhideWhenUsed="1"/>
     <w:lsdException w:name="Table Subtle 1" w:semiHidden="1" w:unhideWhenUsed="1"/>
+    <w:lsdException w:name="Table Subtle 2" w:semiHidden="1" w:unhideWhenUsed="1"/>
     <w:lsdException w:name="Table Web 1" w:semiHidden="1" w:unhideWhenUsed="1"/>
     <w:lsdException w:name="Table Web 2" w:semiHidden="1" w:unhideWhenUsed="1"/>
+    <w:lsdException w:name="Table Web 3" w:semiHidden="1" w:unhideWhenUsed="1"/>
     <w:lsdException w:name="Table Grid" w:uiPriority="39" w:qFormat="1"/>
     <w:lsdException w:name="Table Theme" w:semiHidden="1" w:unhideWhenUsed="1"/>
     <w:lsdException w:name="Placeholder Text" w:semiHidden="1" w:uiPriority="99" w:unhideWhenUsed="1"/>
@@ -53778,10 +53715,6 @@
     <w:lsdException w:name="List Table 5 Dark Accent 6" w:uiPriority="50"/>
     <w:lsdException w:name="List Table 6 Colorful Accent 6" w:uiPriority="51"/>
     <w:lsdException w:name="List Table 7 Colorful Accent 6" w:uiPriority="52"/>
-    <w:lsdException w:name="Mention" w:semiHidden="1" w:uiPriority="99" w:unhideWhenUsed="1"/>
-    <w:lsdException w:name="Smart Hyperlink" w:semiHidden="1" w:uiPriority="99" w:unhideWhenUsed="1"/>
-    <w:lsdException w:name="Hashtag" w:semiHidden="1" w:uiPriority="99" w:unhideWhenUsed="1"/>
-    <w:lsdException w:name="Unresolved Mention" w:semiHidden="1" w:uiPriority="99" w:unhideWhenUsed="1"/>
   </w:latentStyles>
   <w:style w:type="paragraph" w:default="1" w:styleId="a">
     <w:name w:val="Normal"/>
@@ -53851,7 +53784,7 @@
     <w:name w:val="heading 4"/>
     <w:basedOn w:val="a"/>
     <w:next w:val="a"/>
-    <w:link w:val="40"/>
+    <w:link w:val="4Char"/>
     <w:qFormat/>
     <w:pPr>
       <w:keepNext/>
@@ -53869,7 +53802,7 @@
     <w:name w:val="heading 5"/>
     <w:basedOn w:val="a"/>
     <w:next w:val="a"/>
-    <w:link w:val="50"/>
+    <w:link w:val="5Char"/>
     <w:qFormat/>
     <w:pPr>
       <w:keepNext/>
@@ -53888,7 +53821,7 @@
     <w:name w:val="heading 6"/>
     <w:basedOn w:val="a"/>
     <w:next w:val="a"/>
-    <w:link w:val="60"/>
+    <w:link w:val="6Char"/>
     <w:qFormat/>
     <w:pPr>
       <w:keepNext/>
@@ -53942,8 +53875,8 @@
   <w:style w:type="character" w:customStyle="1" w:styleId="10">
     <w:name w:val="标题1"/>
   </w:style>
-  <w:style w:type="character" w:customStyle="1" w:styleId="50">
-    <w:name w:val="标题 5 字符"/>
+  <w:style w:type="character" w:customStyle="1" w:styleId="5Char">
+    <w:name w:val="标题 5 Char"/>
     <w:link w:val="5"/>
     <w:rPr>
       <w:rFonts w:ascii="Calibri" w:hAnsi="Calibri"/>
@@ -53957,8 +53890,8 @@
   <w:style w:type="character" w:customStyle="1" w:styleId="nowrap">
     <w:name w:val="nowrap"/>
   </w:style>
-  <w:style w:type="character" w:customStyle="1" w:styleId="60">
-    <w:name w:val="标题 6 字符"/>
+  <w:style w:type="character" w:customStyle="1" w:styleId="6Char">
+    <w:name w:val="标题 6 Char"/>
     <w:link w:val="6"/>
     <w:rPr>
       <w:rFonts w:ascii="Calibri Light" w:eastAsia="宋体" w:hAnsi="Calibri Light" w:cs="Times New Roman"/>
@@ -53969,8 +53902,8 @@
       <w:szCs w:val="24"/>
     </w:rPr>
   </w:style>
-  <w:style w:type="character" w:customStyle="1" w:styleId="40">
-    <w:name w:val="标题 4 字符"/>
+  <w:style w:type="character" w:customStyle="1" w:styleId="4Char">
+    <w:name w:val="标题 4 Char"/>
     <w:link w:val="4"/>
     <w:rPr>
       <w:rFonts w:ascii="Arial" w:eastAsia="黑体" w:hAnsi="Arial"/>
@@ -54016,7 +53949,7 @@
       <w:sz w:val="24"/>
     </w:rPr>
   </w:style>
-  <w:style w:type="paragraph" w:styleId="TOC3">
+  <w:style w:type="paragraph" w:styleId="30">
     <w:name w:val="toc 3"/>
     <w:basedOn w:val="a"/>
     <w:next w:val="a"/>
@@ -54046,7 +53979,7 @@
       <w:sz w:val="18"/>
     </w:rPr>
   </w:style>
-  <w:style w:type="paragraph" w:styleId="TOC1">
+  <w:style w:type="paragraph" w:styleId="12">
     <w:name w:val="toc 1"/>
     <w:basedOn w:val="a"/>
     <w:next w:val="a"/>
@@ -54082,7 +54015,7 @@
       <w:sz w:val="24"/>
     </w:rPr>
   </w:style>
-  <w:style w:type="paragraph" w:styleId="TOC4">
+  <w:style w:type="paragraph" w:styleId="40">
     <w:name w:val="toc 4"/>
     <w:basedOn w:val="a"/>
     <w:next w:val="a"/>
@@ -54090,7 +54023,7 @@
       <w:ind w:leftChars="600" w:left="1260"/>
     </w:pPr>
   </w:style>
-  <w:style w:type="paragraph" w:styleId="TOC2">
+  <w:style w:type="paragraph" w:styleId="21">
     <w:name w:val="toc 2"/>
     <w:basedOn w:val="a"/>
     <w:next w:val="a"/>
@@ -54148,6 +54081,7 @@
       <w:jc w:val="both"/>
     </w:pPr>
     <w:tblPr>
+      <w:tblInd w:w="0" w:type="dxa"/>
       <w:tblBorders>
         <w:top w:val="single" w:sz="4" w:space="0" w:color="auto"/>
         <w:left w:val="single" w:sz="4" w:space="0" w:color="auto"/>
@@ -54156,6 +54090,12 @@
         <w:insideH w:val="single" w:sz="4" w:space="0" w:color="auto"/>
         <w:insideV w:val="single" w:sz="4" w:space="0" w:color="auto"/>
       </w:tblBorders>
+      <w:tblCellMar>
+        <w:top w:w="0" w:type="dxa"/>
+        <w:left w:w="108" w:type="dxa"/>
+        <w:bottom w:w="0" w:type="dxa"/>
+        <w:right w:w="108" w:type="dxa"/>
+      </w:tblCellMar>
     </w:tblPr>
   </w:style>
   <w:style w:type="paragraph" w:styleId="TOC">
@@ -54450,7 +54390,7 @@
 </file>
 
 <file path=customXml/itemProps1.xml><?xml version="1.0" encoding="utf-8"?>
-<ds:datastoreItem xmlns:ds="http://schemas.openxmlformats.org/officeDocument/2006/customXml" ds:itemID="{9EA32DB4-51F5-4E03-AC64-43815B4D1FAF}">
+<ds:datastoreItem xmlns:ds="http://schemas.openxmlformats.org/officeDocument/2006/customXml" ds:itemID="{2936B2FE-EF27-418F-B042-738D04E9C8BD}">
   <ds:schemaRefs>
     <ds:schemaRef ds:uri="http://schemas.openxmlformats.org/officeDocument/2006/bibliography"/>
   </ds:schemaRefs>
